--- a/ionicDiseinua.docx
+++ b/ionicDiseinua.docx
@@ -1,108 +1,1839 @@
 
 <file path=word/document.xml><?xml version="1.0" encoding="utf-8"?>
-<w:document xmlns:wpc="http://schemas.microsoft.com/office/word/2010/wordprocessingCanvas" xmlns:cx="http://schemas.microsoft.com/office/drawing/2014/chartex" xmlns:cx1="http://schemas.microsoft.com/office/drawing/2015/9/8/chartex" xmlns:mc="http://schemas.openxmlformats.org/markup-compatibility/2006" xmlns:o="urn:schemas-microsoft-com:office:office" xmlns:r="http://schemas.openxmlformats.org/officeDocument/2006/relationships" xmlns:m="http://schemas.openxmlformats.org/officeDocument/2006/math" xmlns:v="urn:schemas-microsoft-com:vml" xmlns:wp14="http://schemas.microsoft.com/office/word/2010/wordprocessingDrawing" xmlns:wp="http://schemas.openxmlformats.org/drawingml/2006/wordprocessingDrawing" xmlns:w10="urn:schemas-microsoft-com:office:word" xmlns:w="http://schemas.openxmlformats.org/wordprocessingml/2006/main" xmlns:w14="http://schemas.microsoft.com/office/word/2010/wordml" xmlns:w15="http://schemas.microsoft.com/office/word/2012/wordml" xmlns:w16se="http://schemas.microsoft.com/office/word/2015/wordml/symex" xmlns:wpg="http://schemas.microsoft.com/office/word/2010/wordprocessingGroup" xmlns:wpi="http://schemas.microsoft.com/office/word/2010/wordprocessingInk" xmlns:wne="http://schemas.microsoft.com/office/word/2006/wordml" xmlns:wps="http://schemas.microsoft.com/office/word/2010/wordprocessingShape" mc:Ignorable="w14 w15 w16se wp14">
+<w:document xmlns:wpc="http://schemas.microsoft.com/office/word/2010/wordprocessingCanvas" xmlns:cx="http://schemas.microsoft.com/office/drawing/2014/chartex" xmlns:mc="http://schemas.openxmlformats.org/markup-compatibility/2006" xmlns:o="urn:schemas-microsoft-com:office:office" xmlns:r="http://schemas.openxmlformats.org/officeDocument/2006/relationships" xmlns:m="http://schemas.openxmlformats.org/officeDocument/2006/math" xmlns:v="urn:schemas-microsoft-com:vml" xmlns:wp14="http://schemas.microsoft.com/office/word/2010/wordprocessingDrawing" xmlns:wp="http://schemas.openxmlformats.org/drawingml/2006/wordprocessingDrawing" xmlns:w10="urn:schemas-microsoft-com:office:word" xmlns:w="http://schemas.openxmlformats.org/wordprocessingml/2006/main" xmlns:w14="http://schemas.microsoft.com/office/word/2010/wordml" xmlns:w15="http://schemas.microsoft.com/office/word/2012/wordml" xmlns:w16se="http://schemas.microsoft.com/office/word/2015/wordml/symex" xmlns:wpg="http://schemas.microsoft.com/office/word/2010/wordprocessingGroup" xmlns:wpi="http://schemas.microsoft.com/office/word/2010/wordprocessingInk" xmlns:wne="http://schemas.microsoft.com/office/word/2006/wordml" xmlns:wps="http://schemas.microsoft.com/office/word/2010/wordprocessingShape" mc:Ignorable="w14 w15 w16se wp14">
   <w:body>
+    <w:sdt>
+      <w:sdtPr>
+        <w:id w:val="34777558"/>
+        <w:docPartObj>
+          <w:docPartGallery w:val="Cover Pages"/>
+          <w:docPartUnique/>
+        </w:docPartObj>
+      </w:sdtPr>
+      <w:sdtEndPr>
+        <w:rPr>
+          <w:u w:val="single"/>
+          <w:lang w:val="eu-ES"/>
+        </w:rPr>
+      </w:sdtEndPr>
+      <w:sdtContent>
+        <w:p>
+          <w:pPr>
+            <w:jc w:val="both"/>
+            <w:rPr>
+              <w:color w:val="FFFFFF" w:themeColor="background1"/>
+              <w:sz w:val="40"/>
+              <w:szCs w:val="40"/>
+            </w:rPr>
+          </w:pPr>
+          <w:r>
+            <w:rPr>
+              <w:color w:val="FFFFFF" w:themeColor="background1"/>
+              <w:sz w:val="40"/>
+              <w:szCs w:val="40"/>
+            </w:rPr>
+            <mc:AlternateContent>
+              <mc:Choice Requires="wpg">
+                <w:drawing>
+                  <wp:anchor distT="0" distB="0" distL="114300" distR="114300" simplePos="0" relativeHeight="251659264" behindDoc="1" locked="0" layoutInCell="1" allowOverlap="1" wp14:anchorId="23F708E6" wp14:editId="571D1D72">
+                    <wp:simplePos x="0" y="0"/>
+                    <wp:positionH relativeFrom="page">
+                      <wp:align>center</wp:align>
+                    </wp:positionH>
+                    <wp:positionV relativeFrom="page">
+                      <wp:align>center</wp:align>
+                    </wp:positionV>
+                    <wp:extent cx="6858000" cy="9144000"/>
+                    <wp:effectExtent l="0" t="0" r="2540" b="635"/>
+                    <wp:wrapNone/>
+                    <wp:docPr id="48" name="Grupo 48"/>
+                    <wp:cNvGraphicFramePr/>
+                    <a:graphic xmlns:a="http://schemas.openxmlformats.org/drawingml/2006/main">
+                      <a:graphicData uri="http://schemas.microsoft.com/office/word/2010/wordprocessingGroup">
+                        <wpg:wgp>
+                          <wpg:cNvGrpSpPr/>
+                          <wpg:grpSpPr>
+                            <a:xfrm>
+                              <a:off x="0" y="0"/>
+                              <a:ext cx="6858000" cy="9144000"/>
+                              <a:chOff x="0" y="0"/>
+                              <a:chExt cx="6858000" cy="9144000"/>
+                            </a:xfrm>
+                          </wpg:grpSpPr>
+                          <wpg:grpSp>
+                            <wpg:cNvPr id="49" name="Grupo 49"/>
+                            <wpg:cNvGrpSpPr/>
+                            <wpg:grpSpPr>
+                              <a:xfrm>
+                                <a:off x="0" y="0"/>
+                                <a:ext cx="6858000" cy="9144000"/>
+                                <a:chOff x="0" y="0"/>
+                                <a:chExt cx="6858000" cy="9144000"/>
+                              </a:xfrm>
+                            </wpg:grpSpPr>
+                            <wps:wsp>
+                              <wps:cNvPr id="54" name="Rectángulo 54"/>
+                              <wps:cNvSpPr/>
+                              <wps:spPr>
+                                <a:xfrm>
+                                  <a:off x="0" y="0"/>
+                                  <a:ext cx="6858000" cy="9144000"/>
+                                </a:xfrm>
+                                <a:prstGeom prst="rect">
+                                  <a:avLst/>
+                                </a:prstGeom>
+                                <a:gradFill>
+                                  <a:gsLst>
+                                    <a:gs pos="10000">
+                                      <a:schemeClr val="dk2">
+                                        <a:tint val="97000"/>
+                                        <a:hueMod val="92000"/>
+                                        <a:satMod val="169000"/>
+                                        <a:lumMod val="164000"/>
+                                      </a:schemeClr>
+                                    </a:gs>
+                                    <a:gs pos="100000">
+                                      <a:schemeClr val="dk2">
+                                        <a:shade val="96000"/>
+                                        <a:satMod val="120000"/>
+                                        <a:lumMod val="90000"/>
+                                      </a:schemeClr>
+                                    </a:gs>
+                                  </a:gsLst>
+                                  <a:lin ang="6120000" scaled="1"/>
+                                </a:gradFill>
+                                <a:ln>
+                                  <a:noFill/>
+                                </a:ln>
+                              </wps:spPr>
+                              <wps:style>
+                                <a:lnRef idx="2">
+                                  <a:schemeClr val="accent1">
+                                    <a:shade val="50000"/>
+                                  </a:schemeClr>
+                                </a:lnRef>
+                                <a:fillRef idx="1002">
+                                  <a:schemeClr val="dk2"/>
+                                </a:fillRef>
+                                <a:effectRef idx="0">
+                                  <a:schemeClr val="accent1"/>
+                                </a:effectRef>
+                                <a:fontRef idx="minor">
+                                  <a:schemeClr val="lt1"/>
+                                </a:fontRef>
+                              </wps:style>
+                              <wps:txbx>
+                                <w:txbxContent>
+                                  <w:p>
+                                    <w:pPr>
+                                      <w:pStyle w:val="Sinespaciado"/>
+                                      <w:rPr>
+                                        <w:color w:val="FFFFFF" w:themeColor="background1"/>
+                                        <w:sz w:val="48"/>
+                                        <w:szCs w:val="48"/>
+                                      </w:rPr>
+                                    </w:pPr>
+                                  </w:p>
+                                </w:txbxContent>
+                              </wps:txbx>
+                              <wps:bodyPr rot="0" spcFirstLastPara="0" vertOverflow="overflow" horzOverflow="overflow" vert="horz" wrap="square" lIns="685800" tIns="685800" rIns="914400" bIns="4572000" numCol="1" spcCol="0" rtlCol="0" fromWordArt="0" anchor="t" anchorCtr="0" forceAA="0" compatLnSpc="1">
+                                <a:prstTxWarp prst="textNoShape">
+                                  <a:avLst/>
+                                </a:prstTxWarp>
+                                <a:noAutofit/>
+                              </wps:bodyPr>
+                            </wps:wsp>
+                            <wpg:grpSp>
+                              <wpg:cNvPr id="55" name="Grupo 2"/>
+                              <wpg:cNvGrpSpPr/>
+                              <wpg:grpSpPr>
+                                <a:xfrm>
+                                  <a:off x="2524125" y="0"/>
+                                  <a:ext cx="4329113" cy="4491038"/>
+                                  <a:chOff x="0" y="0"/>
+                                  <a:chExt cx="4329113" cy="4491038"/>
+                                </a:xfrm>
+                                <a:solidFill>
+                                  <a:schemeClr val="bg1"/>
+                                </a:solidFill>
+                              </wpg:grpSpPr>
+                              <wps:wsp>
+                                <wps:cNvPr id="56" name="Forma libre 56"/>
+                                <wps:cNvSpPr>
+                                  <a:spLocks/>
+                                </wps:cNvSpPr>
+                                <wps:spPr bwMode="auto">
+                                  <a:xfrm>
+                                    <a:off x="1501775" y="0"/>
+                                    <a:ext cx="2827338" cy="2835275"/>
+                                  </a:xfrm>
+                                  <a:custGeom>
+                                    <a:avLst/>
+                                    <a:gdLst>
+                                      <a:gd name="T0" fmla="*/ 4 w 1781"/>
+                                      <a:gd name="T1" fmla="*/ 1786 h 1786"/>
+                                      <a:gd name="T2" fmla="*/ 0 w 1781"/>
+                                      <a:gd name="T3" fmla="*/ 1782 h 1786"/>
+                                      <a:gd name="T4" fmla="*/ 1776 w 1781"/>
+                                      <a:gd name="T5" fmla="*/ 0 h 1786"/>
+                                      <a:gd name="T6" fmla="*/ 1781 w 1781"/>
+                                      <a:gd name="T7" fmla="*/ 5 h 1786"/>
+                                      <a:gd name="T8" fmla="*/ 4 w 1781"/>
+                                      <a:gd name="T9" fmla="*/ 1786 h 1786"/>
+                                    </a:gdLst>
+                                    <a:ahLst/>
+                                    <a:cxnLst>
+                                      <a:cxn ang="0">
+                                        <a:pos x="T0" y="T1"/>
+                                      </a:cxn>
+                                      <a:cxn ang="0">
+                                        <a:pos x="T2" y="T3"/>
+                                      </a:cxn>
+                                      <a:cxn ang="0">
+                                        <a:pos x="T4" y="T5"/>
+                                      </a:cxn>
+                                      <a:cxn ang="0">
+                                        <a:pos x="T6" y="T7"/>
+                                      </a:cxn>
+                                      <a:cxn ang="0">
+                                        <a:pos x="T8" y="T9"/>
+                                      </a:cxn>
+                                    </a:cxnLst>
+                                    <a:rect l="0" t="0" r="r" b="b"/>
+                                    <a:pathLst>
+                                      <a:path w="1781" h="1786">
+                                        <a:moveTo>
+                                          <a:pt x="4" y="1786"/>
+                                        </a:moveTo>
+                                        <a:lnTo>
+                                          <a:pt x="0" y="1782"/>
+                                        </a:lnTo>
+                                        <a:lnTo>
+                                          <a:pt x="1776" y="0"/>
+                                        </a:lnTo>
+                                        <a:lnTo>
+                                          <a:pt x="1781" y="5"/>
+                                        </a:lnTo>
+                                        <a:lnTo>
+                                          <a:pt x="4" y="1786"/>
+                                        </a:lnTo>
+                                        <a:close/>
+                                      </a:path>
+                                    </a:pathLst>
+                                  </a:custGeom>
+                                  <a:grpFill/>
+                                  <a:ln>
+                                    <a:noFill/>
+                                  </a:ln>
+                                  <a:extLst>
+                                    <a:ext uri="{91240B29-F687-4F45-9708-019B960494DF}">
+                                      <a14:hiddenLine xmlns:a14="http://schemas.microsoft.com/office/drawing/2010/main" w="9525">
+                                        <a:solidFill>
+                                          <a:srgbClr val="000000"/>
+                                        </a:solidFill>
+                                        <a:round/>
+                                        <a:headEnd/>
+                                        <a:tailEnd/>
+                                      </a14:hiddenLine>
+                                    </a:ext>
+                                  </a:extLst>
+                                </wps:spPr>
+                                <wps:bodyPr vert="horz" wrap="square" lIns="91440" tIns="45720" rIns="91440" bIns="45720" numCol="1" anchor="t" anchorCtr="0" compatLnSpc="1">
+                                  <a:prstTxWarp prst="textNoShape">
+                                    <a:avLst/>
+                                  </a:prstTxWarp>
+                                </wps:bodyPr>
+                              </wps:wsp>
+                              <wps:wsp>
+                                <wps:cNvPr id="57" name="Forma libre 57"/>
+                                <wps:cNvSpPr>
+                                  <a:spLocks/>
+                                </wps:cNvSpPr>
+                                <wps:spPr bwMode="auto">
+                                  <a:xfrm>
+                                    <a:off x="782637" y="227013"/>
+                                    <a:ext cx="3546475" cy="3546475"/>
+                                  </a:xfrm>
+                                  <a:custGeom>
+                                    <a:avLst/>
+                                    <a:gdLst>
+                                      <a:gd name="T0" fmla="*/ 5 w 2234"/>
+                                      <a:gd name="T1" fmla="*/ 2234 h 2234"/>
+                                      <a:gd name="T2" fmla="*/ 0 w 2234"/>
+                                      <a:gd name="T3" fmla="*/ 2229 h 2234"/>
+                                      <a:gd name="T4" fmla="*/ 2229 w 2234"/>
+                                      <a:gd name="T5" fmla="*/ 0 h 2234"/>
+                                      <a:gd name="T6" fmla="*/ 2234 w 2234"/>
+                                      <a:gd name="T7" fmla="*/ 5 h 2234"/>
+                                      <a:gd name="T8" fmla="*/ 5 w 2234"/>
+                                      <a:gd name="T9" fmla="*/ 2234 h 2234"/>
+                                    </a:gdLst>
+                                    <a:ahLst/>
+                                    <a:cxnLst>
+                                      <a:cxn ang="0">
+                                        <a:pos x="T0" y="T1"/>
+                                      </a:cxn>
+                                      <a:cxn ang="0">
+                                        <a:pos x="T2" y="T3"/>
+                                      </a:cxn>
+                                      <a:cxn ang="0">
+                                        <a:pos x="T4" y="T5"/>
+                                      </a:cxn>
+                                      <a:cxn ang="0">
+                                        <a:pos x="T6" y="T7"/>
+                                      </a:cxn>
+                                      <a:cxn ang="0">
+                                        <a:pos x="T8" y="T9"/>
+                                      </a:cxn>
+                                    </a:cxnLst>
+                                    <a:rect l="0" t="0" r="r" b="b"/>
+                                    <a:pathLst>
+                                      <a:path w="2234" h="2234">
+                                        <a:moveTo>
+                                          <a:pt x="5" y="2234"/>
+                                        </a:moveTo>
+                                        <a:lnTo>
+                                          <a:pt x="0" y="2229"/>
+                                        </a:lnTo>
+                                        <a:lnTo>
+                                          <a:pt x="2229" y="0"/>
+                                        </a:lnTo>
+                                        <a:lnTo>
+                                          <a:pt x="2234" y="5"/>
+                                        </a:lnTo>
+                                        <a:lnTo>
+                                          <a:pt x="5" y="2234"/>
+                                        </a:lnTo>
+                                        <a:close/>
+                                      </a:path>
+                                    </a:pathLst>
+                                  </a:custGeom>
+                                  <a:grpFill/>
+                                  <a:ln>
+                                    <a:noFill/>
+                                  </a:ln>
+                                  <a:extLst>
+                                    <a:ext uri="{91240B29-F687-4F45-9708-019B960494DF}">
+                                      <a14:hiddenLine xmlns:a14="http://schemas.microsoft.com/office/drawing/2010/main" w="9525">
+                                        <a:solidFill>
+                                          <a:srgbClr val="000000"/>
+                                        </a:solidFill>
+                                        <a:round/>
+                                        <a:headEnd/>
+                                        <a:tailEnd/>
+                                      </a14:hiddenLine>
+                                    </a:ext>
+                                  </a:extLst>
+                                </wps:spPr>
+                                <wps:bodyPr vert="horz" wrap="square" lIns="91440" tIns="45720" rIns="91440" bIns="45720" numCol="1" anchor="t" anchorCtr="0" compatLnSpc="1">
+                                  <a:prstTxWarp prst="textNoShape">
+                                    <a:avLst/>
+                                  </a:prstTxWarp>
+                                </wps:bodyPr>
+                              </wps:wsp>
+                              <wps:wsp>
+                                <wps:cNvPr id="58" name="Forma libre 58"/>
+                                <wps:cNvSpPr>
+                                  <a:spLocks/>
+                                </wps:cNvSpPr>
+                                <wps:spPr bwMode="auto">
+                                  <a:xfrm>
+                                    <a:off x="841375" y="109538"/>
+                                    <a:ext cx="3487738" cy="3487738"/>
+                                  </a:xfrm>
+                                  <a:custGeom>
+                                    <a:avLst/>
+                                    <a:gdLst>
+                                      <a:gd name="T0" fmla="*/ 9 w 2197"/>
+                                      <a:gd name="T1" fmla="*/ 2197 h 2197"/>
+                                      <a:gd name="T2" fmla="*/ 0 w 2197"/>
+                                      <a:gd name="T3" fmla="*/ 2193 h 2197"/>
+                                      <a:gd name="T4" fmla="*/ 2188 w 2197"/>
+                                      <a:gd name="T5" fmla="*/ 0 h 2197"/>
+                                      <a:gd name="T6" fmla="*/ 2197 w 2197"/>
+                                      <a:gd name="T7" fmla="*/ 10 h 2197"/>
+                                      <a:gd name="T8" fmla="*/ 9 w 2197"/>
+                                      <a:gd name="T9" fmla="*/ 2197 h 2197"/>
+                                    </a:gdLst>
+                                    <a:ahLst/>
+                                    <a:cxnLst>
+                                      <a:cxn ang="0">
+                                        <a:pos x="T0" y="T1"/>
+                                      </a:cxn>
+                                      <a:cxn ang="0">
+                                        <a:pos x="T2" y="T3"/>
+                                      </a:cxn>
+                                      <a:cxn ang="0">
+                                        <a:pos x="T4" y="T5"/>
+                                      </a:cxn>
+                                      <a:cxn ang="0">
+                                        <a:pos x="T6" y="T7"/>
+                                      </a:cxn>
+                                      <a:cxn ang="0">
+                                        <a:pos x="T8" y="T9"/>
+                                      </a:cxn>
+                                    </a:cxnLst>
+                                    <a:rect l="0" t="0" r="r" b="b"/>
+                                    <a:pathLst>
+                                      <a:path w="2197" h="2197">
+                                        <a:moveTo>
+                                          <a:pt x="9" y="2197"/>
+                                        </a:moveTo>
+                                        <a:lnTo>
+                                          <a:pt x="0" y="2193"/>
+                                        </a:lnTo>
+                                        <a:lnTo>
+                                          <a:pt x="2188" y="0"/>
+                                        </a:lnTo>
+                                        <a:lnTo>
+                                          <a:pt x="2197" y="10"/>
+                                        </a:lnTo>
+                                        <a:lnTo>
+                                          <a:pt x="9" y="2197"/>
+                                        </a:lnTo>
+                                        <a:close/>
+                                      </a:path>
+                                    </a:pathLst>
+                                  </a:custGeom>
+                                  <a:grpFill/>
+                                  <a:ln>
+                                    <a:noFill/>
+                                  </a:ln>
+                                  <a:extLst>
+                                    <a:ext uri="{91240B29-F687-4F45-9708-019B960494DF}">
+                                      <a14:hiddenLine xmlns:a14="http://schemas.microsoft.com/office/drawing/2010/main" w="9525">
+                                        <a:solidFill>
+                                          <a:srgbClr val="000000"/>
+                                        </a:solidFill>
+                                        <a:round/>
+                                        <a:headEnd/>
+                                        <a:tailEnd/>
+                                      </a14:hiddenLine>
+                                    </a:ext>
+                                  </a:extLst>
+                                </wps:spPr>
+                                <wps:bodyPr vert="horz" wrap="square" lIns="91440" tIns="45720" rIns="91440" bIns="45720" numCol="1" anchor="t" anchorCtr="0" compatLnSpc="1">
+                                  <a:prstTxWarp prst="textNoShape">
+                                    <a:avLst/>
+                                  </a:prstTxWarp>
+                                </wps:bodyPr>
+                              </wps:wsp>
+                              <wps:wsp>
+                                <wps:cNvPr id="59" name="Forma libre 59"/>
+                                <wps:cNvSpPr>
+                                  <a:spLocks/>
+                                </wps:cNvSpPr>
+                                <wps:spPr bwMode="auto">
+                                  <a:xfrm>
+                                    <a:off x="1216025" y="498475"/>
+                                    <a:ext cx="3113088" cy="3121025"/>
+                                  </a:xfrm>
+                                  <a:custGeom>
+                                    <a:avLst/>
+                                    <a:gdLst>
+                                      <a:gd name="T0" fmla="*/ 9 w 1961"/>
+                                      <a:gd name="T1" fmla="*/ 1966 h 1966"/>
+                                      <a:gd name="T2" fmla="*/ 0 w 1961"/>
+                                      <a:gd name="T3" fmla="*/ 1957 h 1966"/>
+                                      <a:gd name="T4" fmla="*/ 1952 w 1961"/>
+                                      <a:gd name="T5" fmla="*/ 0 h 1966"/>
+                                      <a:gd name="T6" fmla="*/ 1961 w 1961"/>
+                                      <a:gd name="T7" fmla="*/ 9 h 1966"/>
+                                      <a:gd name="T8" fmla="*/ 9 w 1961"/>
+                                      <a:gd name="T9" fmla="*/ 1966 h 1966"/>
+                                    </a:gdLst>
+                                    <a:ahLst/>
+                                    <a:cxnLst>
+                                      <a:cxn ang="0">
+                                        <a:pos x="T0" y="T1"/>
+                                      </a:cxn>
+                                      <a:cxn ang="0">
+                                        <a:pos x="T2" y="T3"/>
+                                      </a:cxn>
+                                      <a:cxn ang="0">
+                                        <a:pos x="T4" y="T5"/>
+                                      </a:cxn>
+                                      <a:cxn ang="0">
+                                        <a:pos x="T6" y="T7"/>
+                                      </a:cxn>
+                                      <a:cxn ang="0">
+                                        <a:pos x="T8" y="T9"/>
+                                      </a:cxn>
+                                    </a:cxnLst>
+                                    <a:rect l="0" t="0" r="r" b="b"/>
+                                    <a:pathLst>
+                                      <a:path w="1961" h="1966">
+                                        <a:moveTo>
+                                          <a:pt x="9" y="1966"/>
+                                        </a:moveTo>
+                                        <a:lnTo>
+                                          <a:pt x="0" y="1957"/>
+                                        </a:lnTo>
+                                        <a:lnTo>
+                                          <a:pt x="1952" y="0"/>
+                                        </a:lnTo>
+                                        <a:lnTo>
+                                          <a:pt x="1961" y="9"/>
+                                        </a:lnTo>
+                                        <a:lnTo>
+                                          <a:pt x="9" y="1966"/>
+                                        </a:lnTo>
+                                        <a:close/>
+                                      </a:path>
+                                    </a:pathLst>
+                                  </a:custGeom>
+                                  <a:grpFill/>
+                                  <a:ln>
+                                    <a:noFill/>
+                                  </a:ln>
+                                  <a:extLst>
+                                    <a:ext uri="{91240B29-F687-4F45-9708-019B960494DF}">
+                                      <a14:hiddenLine xmlns:a14="http://schemas.microsoft.com/office/drawing/2010/main" w="9525">
+                                        <a:solidFill>
+                                          <a:srgbClr val="000000"/>
+                                        </a:solidFill>
+                                        <a:round/>
+                                        <a:headEnd/>
+                                        <a:tailEnd/>
+                                      </a14:hiddenLine>
+                                    </a:ext>
+                                  </a:extLst>
+                                </wps:spPr>
+                                <wps:bodyPr vert="horz" wrap="square" lIns="91440" tIns="45720" rIns="91440" bIns="45720" numCol="1" anchor="t" anchorCtr="0" compatLnSpc="1">
+                                  <a:prstTxWarp prst="textNoShape">
+                                    <a:avLst/>
+                                  </a:prstTxWarp>
+                                </wps:bodyPr>
+                              </wps:wsp>
+                              <wps:wsp>
+                                <wps:cNvPr id="60" name="Forma libre 60"/>
+                                <wps:cNvSpPr>
+                                  <a:spLocks/>
+                                </wps:cNvSpPr>
+                                <wps:spPr bwMode="auto">
+                                  <a:xfrm>
+                                    <a:off x="0" y="153988"/>
+                                    <a:ext cx="4329113" cy="4337050"/>
+                                  </a:xfrm>
+                                  <a:custGeom>
+                                    <a:avLst/>
+                                    <a:gdLst>
+                                      <a:gd name="T0" fmla="*/ 0 w 2727"/>
+                                      <a:gd name="T1" fmla="*/ 2732 h 2732"/>
+                                      <a:gd name="T2" fmla="*/ 0 w 2727"/>
+                                      <a:gd name="T3" fmla="*/ 2728 h 2732"/>
+                                      <a:gd name="T4" fmla="*/ 2722 w 2727"/>
+                                      <a:gd name="T5" fmla="*/ 0 h 2732"/>
+                                      <a:gd name="T6" fmla="*/ 2727 w 2727"/>
+                                      <a:gd name="T7" fmla="*/ 5 h 2732"/>
+                                      <a:gd name="T8" fmla="*/ 0 w 2727"/>
+                                      <a:gd name="T9" fmla="*/ 2732 h 2732"/>
+                                    </a:gdLst>
+                                    <a:ahLst/>
+                                    <a:cxnLst>
+                                      <a:cxn ang="0">
+                                        <a:pos x="T0" y="T1"/>
+                                      </a:cxn>
+                                      <a:cxn ang="0">
+                                        <a:pos x="T2" y="T3"/>
+                                      </a:cxn>
+                                      <a:cxn ang="0">
+                                        <a:pos x="T4" y="T5"/>
+                                      </a:cxn>
+                                      <a:cxn ang="0">
+                                        <a:pos x="T6" y="T7"/>
+                                      </a:cxn>
+                                      <a:cxn ang="0">
+                                        <a:pos x="T8" y="T9"/>
+                                      </a:cxn>
+                                    </a:cxnLst>
+                                    <a:rect l="0" t="0" r="r" b="b"/>
+                                    <a:pathLst>
+                                      <a:path w="2727" h="2732">
+                                        <a:moveTo>
+                                          <a:pt x="0" y="2732"/>
+                                        </a:moveTo>
+                                        <a:lnTo>
+                                          <a:pt x="0" y="2728"/>
+                                        </a:lnTo>
+                                        <a:lnTo>
+                                          <a:pt x="2722" y="0"/>
+                                        </a:lnTo>
+                                        <a:lnTo>
+                                          <a:pt x="2727" y="5"/>
+                                        </a:lnTo>
+                                        <a:lnTo>
+                                          <a:pt x="0" y="2732"/>
+                                        </a:lnTo>
+                                        <a:close/>
+                                      </a:path>
+                                    </a:pathLst>
+                                  </a:custGeom>
+                                  <a:grpFill/>
+                                  <a:ln>
+                                    <a:noFill/>
+                                  </a:ln>
+                                  <a:extLst>
+                                    <a:ext uri="{91240B29-F687-4F45-9708-019B960494DF}">
+                                      <a14:hiddenLine xmlns:a14="http://schemas.microsoft.com/office/drawing/2010/main" w="9525">
+                                        <a:solidFill>
+                                          <a:srgbClr val="000000"/>
+                                        </a:solidFill>
+                                        <a:round/>
+                                        <a:headEnd/>
+                                        <a:tailEnd/>
+                                      </a14:hiddenLine>
+                                    </a:ext>
+                                  </a:extLst>
+                                </wps:spPr>
+                                <wps:bodyPr vert="horz" wrap="square" lIns="91440" tIns="45720" rIns="91440" bIns="45720" numCol="1" anchor="t" anchorCtr="0" compatLnSpc="1">
+                                  <a:prstTxWarp prst="textNoShape">
+                                    <a:avLst/>
+                                  </a:prstTxWarp>
+                                </wps:bodyPr>
+                              </wps:wsp>
+                            </wpg:grpSp>
+                          </wpg:grpSp>
+                          <wps:wsp>
+                            <wps:cNvPr id="61" name="Cuadro de texto 61"/>
+                            <wps:cNvSpPr txBox="1"/>
+                            <wps:spPr>
+                              <a:xfrm>
+                                <a:off x="9518" y="4838700"/>
+                                <a:ext cx="6843395" cy="3789752"/>
+                              </a:xfrm>
+                              <a:prstGeom prst="rect">
+                                <a:avLst/>
+                              </a:prstGeom>
+                              <a:noFill/>
+                              <a:ln w="6350">
+                                <a:noFill/>
+                              </a:ln>
+                              <a:effectLst/>
+                            </wps:spPr>
+                            <wps:style>
+                              <a:lnRef idx="0">
+                                <a:schemeClr val="accent1"/>
+                              </a:lnRef>
+                              <a:fillRef idx="0">
+                                <a:schemeClr val="accent1"/>
+                              </a:fillRef>
+                              <a:effectRef idx="0">
+                                <a:schemeClr val="accent1"/>
+                              </a:effectRef>
+                              <a:fontRef idx="minor">
+                                <a:schemeClr val="dk1"/>
+                              </a:fontRef>
+                            </wps:style>
+                            <wps:txbx>
+                              <w:txbxContent>
+                                <w:sdt>
+                                  <w:sdtPr>
+                                    <w:rPr>
+                                      <w:rFonts w:asciiTheme="majorHAnsi" w:eastAsiaTheme="majorEastAsia" w:hAnsiTheme="majorHAnsi" w:cstheme="majorBidi"/>
+                                      <w:caps/>
+                                      <w:color w:val="FFFFFF" w:themeColor="background1"/>
+                                      <w:sz w:val="64"/>
+                                      <w:szCs w:val="64"/>
+                                    </w:rPr>
+                                    <w:alias w:val="Título"/>
+                                    <w:tag w:val=""/>
+                                    <w:id w:val="1841046763"/>
+                                    <w:dataBinding w:prefixMappings="xmlns:ns0='http://purl.org/dc/elements/1.1/' xmlns:ns1='http://schemas.openxmlformats.org/package/2006/metadata/core-properties' " w:xpath="/ns1:coreProperties[1]/ns0:title[1]" w:storeItemID="{6C3C8BC8-F283-45AE-878A-BAB7291924A1}"/>
+                                    <w:text/>
+                                  </w:sdtPr>
+                                  <w:sdtContent>
+                                    <w:p>
+                                      <w:pPr>
+                                        <w:pStyle w:val="Sinespaciado"/>
+                                        <w:rPr>
+                                          <w:rFonts w:asciiTheme="majorHAnsi" w:eastAsiaTheme="majorEastAsia" w:hAnsiTheme="majorHAnsi" w:cstheme="majorBidi"/>
+                                          <w:caps/>
+                                          <w:color w:val="FFFFFF" w:themeColor="background1"/>
+                                          <w:sz w:val="64"/>
+                                          <w:szCs w:val="64"/>
+                                        </w:rPr>
+                                      </w:pPr>
+                                      <w:r>
+                                        <w:rPr>
+                                          <w:rFonts w:asciiTheme="majorHAnsi" w:eastAsiaTheme="majorEastAsia" w:hAnsiTheme="majorHAnsi" w:cstheme="majorBidi"/>
+                                          <w:caps/>
+                                          <w:color w:val="FFFFFF" w:themeColor="background1"/>
+                                          <w:sz w:val="64"/>
+                                          <w:szCs w:val="64"/>
+                                        </w:rPr>
+                                        <w:t>IRRISGARRITASUNA ETA ERABILGARRITASUNA MANTZEKO ERABILI DITUGUN NEURRIAK</w:t>
+                                      </w:r>
+                                    </w:p>
+                                  </w:sdtContent>
+                                </w:sdt>
+                                <w:sdt>
+                                  <w:sdtPr>
+                                    <w:rPr>
+                                      <w:color w:val="5B9BD5" w:themeColor="accent1"/>
+                                      <w:sz w:val="36"/>
+                                      <w:szCs w:val="36"/>
+                                    </w:rPr>
+                                    <w:alias w:val="Subtítulo"/>
+                                    <w:tag w:val=""/>
+                                    <w:id w:val="-1686441493"/>
+                                    <w:dataBinding w:prefixMappings="xmlns:ns0='http://purl.org/dc/elements/1.1/' xmlns:ns1='http://schemas.openxmlformats.org/package/2006/metadata/core-properties' " w:xpath="/ns1:coreProperties[1]/ns0:subject[1]" w:storeItemID="{6C3C8BC8-F283-45AE-878A-BAB7291924A1}"/>
+                                    <w:text/>
+                                  </w:sdtPr>
+                                  <w:sdtContent>
+                                    <w:p>
+                                      <w:pPr>
+                                        <w:pStyle w:val="Sinespaciado"/>
+                                        <w:spacing w:before="120"/>
+                                        <w:rPr>
+                                          <w:color w:val="5B9BD5" w:themeColor="accent1"/>
+                                          <w:sz w:val="36"/>
+                                          <w:szCs w:val="36"/>
+                                        </w:rPr>
+                                      </w:pPr>
+                                      <w:r>
+                                        <w:rPr>
+                                          <w:color w:val="5B9BD5" w:themeColor="accent1"/>
+                                          <w:sz w:val="36"/>
+                                          <w:szCs w:val="36"/>
+                                        </w:rPr>
+                                        <w:t xml:space="preserve">DAW 2 | Laura </w:t>
+                                      </w:r>
+                                      <w:proofErr w:type="spellStart"/>
+                                      <w:r>
+                                        <w:rPr>
+                                          <w:color w:val="5B9BD5" w:themeColor="accent1"/>
+                                          <w:sz w:val="36"/>
+                                          <w:szCs w:val="36"/>
+                                        </w:rPr>
+                                        <w:t>Fernandez</w:t>
+                                      </w:r>
+                                      <w:proofErr w:type="spellEnd"/>
+                                      <w:r>
+                                        <w:rPr>
+                                          <w:color w:val="5B9BD5" w:themeColor="accent1"/>
+                                          <w:sz w:val="36"/>
+                                          <w:szCs w:val="36"/>
+                                        </w:rPr>
+                                        <w:t>, Erik Gallego eta Beñat Bizente</w:t>
+                                      </w:r>
+                                    </w:p>
+                                  </w:sdtContent>
+                                </w:sdt>
+                              </w:txbxContent>
+                            </wps:txbx>
+                            <wps:bodyPr rot="0" spcFirstLastPara="0" vertOverflow="overflow" horzOverflow="overflow" vert="horz" wrap="square" lIns="685800" tIns="0" rIns="914400" bIns="0" numCol="1" spcCol="0" rtlCol="0" fromWordArt="0" anchor="b" anchorCtr="0" forceAA="0" compatLnSpc="1">
+                              <a:prstTxWarp prst="textNoShape">
+                                <a:avLst/>
+                              </a:prstTxWarp>
+                              <a:noAutofit/>
+                            </wps:bodyPr>
+                          </wps:wsp>
+                        </wpg:wgp>
+                      </a:graphicData>
+                    </a:graphic>
+                    <wp14:sizeRelH relativeFrom="page">
+                      <wp14:pctWidth>88200</wp14:pctWidth>
+                    </wp14:sizeRelH>
+                    <wp14:sizeRelV relativeFrom="page">
+                      <wp14:pctHeight>90900</wp14:pctHeight>
+                    </wp14:sizeRelV>
+                  </wp:anchor>
+                </w:drawing>
+              </mc:Choice>
+              <mc:Fallback>
+                <w:pict>
+                  <v:group w14:anchorId="23F708E6" id="Grupo 48" o:spid="_x0000_s1026" style="position:absolute;left:0;text-align:left;margin-left:0;margin-top:0;width:540pt;height:10in;z-index:-251657216;mso-width-percent:882;mso-height-percent:909;mso-position-horizontal:center;mso-position-horizontal-relative:page;mso-position-vertical:center;mso-position-vertical-relative:page;mso-width-percent:882;mso-height-percent:909" coordsize="68580,91440" o:gfxdata="UEsDBBQABgAIAAAAIQC2gziS/gAAAOEBAAATAAAAW0NvbnRlbnRfVHlwZXNdLnhtbJSRQU7DMBBF&#10;90jcwfIWJU67QAgl6YK0S0CoHGBkTxKLZGx5TGhvj5O2G0SRWNoz/78nu9wcxkFMGNg6quQqL6RA&#10;0s5Y6ir5vt9lD1JwBDIwOMJKHpHlpr69KfdHjyxSmriSfYz+USnWPY7AufNIadK6MEJMx9ApD/oD&#10;OlTrorhX2lFEilmcO2RdNtjC5xDF9pCuTyYBB5bi6bQ4syoJ3g9WQ0ymaiLzg5KdCXlKLjvcW893&#10;SUOqXwnz5DrgnHtJTxOsQfEKIT7DmDSUCaxw7Rqn8787ZsmRM9e2VmPeBN4uqYvTtW7jvijg9N/y&#10;JsXecLq0q+WD6m8AAAD//wMAUEsDBBQABgAIAAAAIQA4/SH/1gAAAJQBAAALAAAAX3JlbHMvLnJl&#10;bHOkkMFqwzAMhu+DvYPRfXGawxijTi+j0GvpHsDYimMaW0Yy2fr2M4PBMnrbUb/Q94l/f/hMi1qR&#10;JVI2sOt6UJgd+ZiDgffL8ekFlFSbvV0oo4EbChzGx4f9GRdb25HMsYhqlCwG5lrLq9biZkxWOiqY&#10;22YiTra2kYMu1l1tQD30/bPm3wwYN0x18gb45AdQl1tp5j/sFB2T0FQ7R0nTNEV3j6o9feQzro1i&#10;OWA14Fm+Q8a1a8+Bvu/d/dMb2JY5uiPbhG/ktn4cqGU/er3pcvwCAAD//wMAUEsDBBQABgAIAAAA&#10;IQDjeu1YHQkAAB8xAAAOAAAAZHJzL2Uyb0RvYy54bWzsm9uO28gRhu8D5B0IXgYYi2eJguWFDztG&#10;gMmusZ5grymKOsAUmyEpS94gD5NnyYvlr+puqkWRmvHOxM4CuhGbZLG6uvrwVZGtlz8ctrn1Oavq&#10;jShmtvvCsa2sSMViU6xm9t/vb28mtlU3SbFIclFkM/tLVts/vPrzn17uy2nmibXIF1llQUlRT/fl&#10;zF43TTkdjep0nW2T+oUoswI3l6LaJg1Oq9VoUSV7aN/mI89xotFeVIuyEmlW17j6Tt60X7H+5TJL&#10;m5+XyzprrHxmw7aGfyv+ndPv6NXLZLqqknK9SZUZye+wYptsClTaqnqXNIm1qzZnqrabtBK1WDYv&#10;UrEdieVyk2bcBrTGdTqteV+JXcltWU33q7J1E1zb8dPvVpv+9PlDZW0WMztATxXJFn30vtqVwsI5&#10;nLMvV1PIvK/Kj+WHSl1YyTNq72FZbemIllgHduuX1q3ZobFSXIwm4cRx4P0U92I3COiEHZ+u0Ttn&#10;z6XrHx94cqQrHpF9rTntSWu3blvcaVv8B2wbJkh9HAP108bAx3VSZjy0aupf5acw0H76BTPnP/8u&#10;VrtcWLjKHc+S7TCopzVGxFPHQNuTybSs6uZ9JrYWFWZ2BQt4SiWf7+oGBkBUi6iZtrjd5DmXa4jI&#10;glUKuMbFEHP4aV5Jsrd5ZX1OsAYsPnl8udkUjbwSj9vhuN5lfxMLdRmrixqlddK0l90obq/nu61x&#10;XY9qmNnWyUav6jPLLppWr5NFpoyI2spOjCDblHGmEWQaX+61ARdX2k/5prASWqIjV+qy6jTJMywD&#10;LvU1iVZJ6968oBYUgtwt79IVzD09BrjUfMkzksuLX7IllhTMfOnr1h2yUUmaZkXjyt45tjUcNJ4V&#10;kuYl6m91o4t71VMPSyOVOD2ZMQraZ3v9r+2SD7dPcMWiaNqHt5tCVH1jK0ejVM1SXvtIeoac1Bzm&#10;B4hQcS4WXzDtKiGZVJfp7QYD/y6pmw9JBQhhwQRYm5/xs8zFfmYLVbKttah+67tO8lgXcNe29oDa&#10;zK7/sUuqzLbyvxaYFnIlBgZPzio+kwuzbc35LAjHPAGsYrd9KzBxXHC8TLkIw6om18VlJba/AsKv&#10;qWrcSooUBszsRhffNpK3gHiavX7NQoBfmTR3xccyJdXkY5rb94dfk6pUC0ADfvwk9EKVTDvrgJSl&#10;JwvxeteI5YYXiaNrlfexaEocMCa6ZAhDveJJ6vHY+UroeaEXuB4UnaMv8L3YdX2JviCIXcdnrCbT&#10;h9A39CSmpmZuLfJNO0c7k2y+0mPRkOrS8lsQJdL+vaUYzso38yqzwqhDFOrGurwT6aeaZhB1IqhE&#10;rJGThVBjzfdYbhGfJOhtHjLaESr4cEPHHY97+8GbeGMfrucQxJv4oQc5OVe1knQn8UOm6KGGZXCh&#10;ybJQ0dE9xvhym2OC/mVkBdbecscT9jUJaxnMllYG9yNrTWLcalPMM8ScAVUYPKYqb0AVyG2IjaMB&#10;bfBOK+YMqEKXtTLUuAFVY0MsHFAFj7eqhnyF2KyV6fiKOKQ7IFnLMABT51CoTkFJYkwu6EA/BZPU&#10;Q5iK93oGQIo6dUAYfUDCvhoOl4XhZRLWY+eyMPxIwuNHaYanSJgDUzSbNcujaivFQ90spsJyPbPn&#10;VAEW0KQhF+miBWJQ74EWXIh4ymwBkXvBMg35SjZIj01UeBTIC1NQ+hSCmq76tj6WrA8TUDZbxyH6&#10;tj5qMTIMDdae1Lf1UYqdWadvp7moMzl/qdlYMoz2k9uMyYx1XwUuFJtQ07uRDOKDQ6NcR0kLJ27/&#10;jF0vcN548c1tNBnfBLdBeINYcXLjuPGbOHKCOHh3+y9yqhtM15vFIivuNkWmk0g3eFyArtJZmf5x&#10;GkkdF4fgCZlqrN44qVbzNpKlcOkY7ZkoQNZYLHhIrLNk8aMqN8kml+XRqcXsPDRbH9kRneBOBSsP&#10;xRccQ+jwgkMIhArH6OIkuAAXjqHFYNDwjIECN0k2RCFGhQbfAoNYLGVyfYJBXhpOYPcMGMQUjXzU&#10;h9nleWMH0QePBRrYlI37YRAFREnKxvWJnEpPQmEITHiez7miyTgThXQfpOgT66KwT8ZEoed58YAq&#10;E4Us1m9YF4V9NZooZOP7VXVR2KfKROGQr0wUcnVHX2FRu6LwCSjkLiEUcoGW1iPpJGxk4Ki77kEU&#10;0shSZNdU0kepjwVoFl5GoTTsQRSeWacru6LQvqLwK3Pm74pCLIQ9KFRvm4287xlQOAlcXyWErhOH&#10;OvduURhMxmOdFfrq5BlQGBMK3ZjpPohC3Cd+9YidobBH5gSFbuwPqDpBoTuZDBh2hsKeGk9QSMb3&#10;t9FEoUsZZl8LTRYOOeuEhVTfUdWVhUgPn8JC6l5mIRX6WAjnU/hIt+V8OMJSc0dCTqaFENT5s76t&#10;j4qFGHus8gEWsmGo2b0sd2aeru0KwysMv/YF8neFIUZyDwzV58nnhaHruZGjXlMH8YRywNPEEC+q&#10;HZqmnBhCmoSfiYZuHF1+RxpH/I4UB2nU8VVql4Z9qkwaunFIrIDYmSqThhDzgLA+bV0a9qkyaUg6&#10;BlSZNKR0tU9VF4Z9JpkwJB2GqisMnwZDdje/I6URMwxD3XUPJoY0ANW80VjSRwlDGnqPgKE0DDC8&#10;nGZKFhrW6cquLLyy8I/Ewgix5DkLcRUMeu53pOprRujHAN4JBU+/u/r+2Al1LPqk16P0ec8be5dz&#10;wrFPn/fwqZI/spipY5eCfapMCuL+ZECVSUGIEQX7tHUp2GeVSUHSMaDKpCB9KexTZVJwyFcmBUmH&#10;oepKwadRkEcAp4Q0+PooqDI9NTYfpCAU8syCoAaSPqqUEEPvERSUhj34evTMOl3ZlYJXCj4TBZEo&#10;qs2m/P2wLROc/udbM5E/KTq+3SWLSljYI0g7pIQlMyuDkFZzeCPwpY8zLro+sFEzDl35UiaY+BPs&#10;gjwFYTQJfD8GBTgdHE/iMaLW03RQb8e0Hrdjs/3sTksCfeWOfLCV1pr2Dq8WdEVuv8M7Lqrx2AYu&#10;9Ww0fMSGvv5dhI948FtvI1x80htXlpe2EfKm7baLv/9uQqzAxqd+nMmNhCgY3/m/bgvh/P9pCyHP&#10;fuzC520S6h8DtM3fPOexevxfw6v/AgAA//8DAFBLAwQUAAYACAAAACEAkPiBC9oAAAAHAQAADwAA&#10;AGRycy9kb3ducmV2LnhtbEyPQU/DMAyF70j8h8hI3FjCNE1TaTqhSeMEh627cPMS01ZrnKrJtvLv&#10;8bjAxXpPz3r+XK6n0KsLjamLbOF5ZkARu+g7biwc6u3TClTKyB77yGThmxKsq/u7Egsfr7yjyz43&#10;Sko4FWihzXkotE6upYBpFgdiyb7iGDCLHRvtR7xKeej13JilDtixXGhxoE1L7rQ/Bwun3UeizbZu&#10;Di64bjm9v80/62Dt48P0+gIq05T/luGGL+hQCdMxntkn1VuQR/LvvGVmZcQfRS0WonRV6v/81Q8A&#10;AAD//wMAUEsBAi0AFAAGAAgAAAAhALaDOJL+AAAA4QEAABMAAAAAAAAAAAAAAAAAAAAAAFtDb250&#10;ZW50X1R5cGVzXS54bWxQSwECLQAUAAYACAAAACEAOP0h/9YAAACUAQAACwAAAAAAAAAAAAAAAAAv&#10;AQAAX3JlbHMvLnJlbHNQSwECLQAUAAYACAAAACEA43rtWB0JAAAfMQAADgAAAAAAAAAAAAAAAAAu&#10;AgAAZHJzL2Uyb0RvYy54bWxQSwECLQAUAAYACAAAACEAkPiBC9oAAAAHAQAADwAAAAAAAAAAAAAA&#10;AAB3CwAAZHJzL2Rvd25yZXYueG1sUEsFBgAAAAAEAAQA8wAAAH4MAAAAAA==&#10;">
+                    <v:group id="Grupo 49" o:spid="_x0000_s1027" style="position:absolute;width:68580;height:91440" coordsize="68580,91440" o:gfxdata="UEsDBBQABgAIAAAAIQDb4fbL7gAAAIUBAAATAAAAW0NvbnRlbnRfVHlwZXNdLnhtbHyQz07DMAyH&#10;70i8Q+QralM4IITa7kDhCAiNB7ASt43WOlEcyvb2pNu4IODoPz9/n1xv9vOkForiPDdwXVagiI23&#10;jocG3rdPxR0oScgWJ8/UwIEENu3lRb09BBKV0ywNjCmFe63FjDSjlD4Q50nv44wpl3HQAc0OB9I3&#10;VXWrjedEnIq03oC27qjHjympx31un0wiTQLq4bS4shrAECZnMGVTvbD9QSnOhDInjzsyuiBXWQP0&#10;r4R18jfgnHvJr4nOknrFmJ5xzhraRtHWf3Kkpfz/yGo5S+H73hkquyhdjr3R8m2lj09svwAAAP//&#10;AwBQSwMEFAAGAAgAAAAhAFr0LFu/AAAAFQEAAAsAAABfcmVscy8ucmVsc2zPwWrDMAwG4Ptg72B0&#10;X5TuUMaI01uh19I+gLGVxCy2jGSy9e1nemrHjpL4P0nD4SetZiPRyNnCruvBUPYcYp4tXC/Htw8w&#10;Wl0ObuVMFm6kcBhfX4Yzra62kC6xqGlKVgtLreUTUf1CyWnHhXKbTCzJ1VbKjMX5LzcTvvf9HuXR&#10;gPHJNKdgQU5hB+ZyK23zHztFL6w81c5zQp6m6P9TMfB3PtPWFCczVQtB9N4U2rp2HOA44NMz4y8A&#10;AAD//wMAUEsDBBQABgAIAAAAIQBvtESaxgAAANsAAAAPAAAAZHJzL2Rvd25yZXYueG1sRI9ba8JA&#10;FITfC/6H5Qh9q5vYVjRmFRFb+iCCFxDfDtmTC2bPhuw2if++Wyj0cZiZb5h0PZhadNS6yrKCeBKB&#10;IM6srrhQcDl/vMxBOI+ssbZMCh7kYL0aPaWYaNvzkbqTL0SAsEtQQel9k0jpspIMuoltiIOX29ag&#10;D7ItpG6xD3BTy2kUzaTBisNCiQ1tS8rup2+j4LPHfvMa77r9Pd8+buf3w3Ufk1LP42GzBOFp8P/h&#10;v/aXVvC2gN8v4QfI1Q8AAAD//wMAUEsBAi0AFAAGAAgAAAAhANvh9svuAAAAhQEAABMAAAAAAAAA&#10;AAAAAAAAAAAAAFtDb250ZW50X1R5cGVzXS54bWxQSwECLQAUAAYACAAAACEAWvQsW78AAAAVAQAA&#10;CwAAAAAAAAAAAAAAAAAfAQAAX3JlbHMvLnJlbHNQSwECLQAUAAYACAAAACEAb7REmsYAAADbAAAA&#10;DwAAAAAAAAAAAAAAAAAHAgAAZHJzL2Rvd25yZXYueG1sUEsFBgAAAAADAAMAtwAAAPoCAAAAAA==&#10;">
+                      <v:rect id="Rectángulo 54" o:spid="_x0000_s1028" style="position:absolute;width:68580;height:91440;visibility:visible;mso-wrap-style:square;v-text-anchor:top" o:gfxdata="UEsDBBQABgAIAAAAIQDb4fbL7gAAAIUBAAATAAAAW0NvbnRlbnRfVHlwZXNdLnhtbHyQz07DMAyH&#10;70i8Q+QralM4IITa7kDhCAiNB7ASt43WOlEcyvb2pNu4IODoPz9/n1xv9vOkForiPDdwXVagiI23&#10;jocG3rdPxR0oScgWJ8/UwIEENu3lRb09BBKV0ywNjCmFe63FjDSjlD4Q50nv44wpl3HQAc0OB9I3&#10;VXWrjedEnIq03oC27qjHjympx31un0wiTQLq4bS4shrAECZnMGVTvbD9QSnOhDInjzsyuiBXWQP0&#10;r4R18jfgnHvJr4nOknrFmJ5xzhraRtHWf3Kkpfz/yGo5S+H73hkquyhdjr3R8m2lj09svwAAAP//&#10;AwBQSwMEFAAGAAgAAAAhAFr0LFu/AAAAFQEAAAsAAABfcmVscy8ucmVsc2zPwWrDMAwG4Ptg72B0&#10;X5TuUMaI01uh19I+gLGVxCy2jGSy9e1nemrHjpL4P0nD4SetZiPRyNnCruvBUPYcYp4tXC/Htw8w&#10;Wl0ObuVMFm6kcBhfX4Yzra62kC6xqGlKVgtLreUTUf1CyWnHhXKbTCzJ1VbKjMX5LzcTvvf9HuXR&#10;gPHJNKdgQU5hB+ZyK23zHztFL6w81c5zQp6m6P9TMfB3PtPWFCczVQtB9N4U2rp2HOA44NMz4y8A&#10;AAD//wMAUEsDBBQABgAIAAAAIQCGyzIlxQAAANsAAAAPAAAAZHJzL2Rvd25yZXYueG1sRI9BawIx&#10;FITvBf9DeIK3mq22pWyNooK0eBFtBXt73Tw3wc3LuknX9d+bQqHHYWa+YSazzlWipSZYzwoehhkI&#10;4sJry6WCz4/V/QuIEJE1Vp5JwZUCzKa9uwnm2l94S+0uliJBOOSowMRY51KGwpDDMPQ1cfKOvnEY&#10;k2xKqRu8JLir5CjLnqVDy2nBYE1LQ8Vp9+MUbPft+GA26zdr7XjxffVy/XU+KjXod/NXEJG6+B/+&#10;a79rBU+P8Psl/QA5vQEAAP//AwBQSwECLQAUAAYACAAAACEA2+H2y+4AAACFAQAAEwAAAAAAAAAA&#10;AAAAAAAAAAAAW0NvbnRlbnRfVHlwZXNdLnhtbFBLAQItABQABgAIAAAAIQBa9CxbvwAAABUBAAAL&#10;AAAAAAAAAAAAAAAAAB8BAABfcmVscy8ucmVsc1BLAQItABQABgAIAAAAIQCGyzIlxQAAANsAAAAP&#10;AAAAAAAAAAAAAAAAAAcCAABkcnMvZG93bnJldi54bWxQSwUGAAAAAAMAAwC3AAAA+QIAAAAA&#10;" fillcolor="#485870 [3122]" stroked="f" strokeweight="1pt">
+                        <v:fill color2="#3d4b5f [2882]" angle="348" colors="0 #88acbb;6554f #88acbb" focus="100%" type="gradient"/>
+                        <v:textbox inset="54pt,54pt,1in,5in">
+                          <w:txbxContent>
+                            <w:p>
+                              <w:pPr>
+                                <w:pStyle w:val="Sinespaciado"/>
+                                <w:rPr>
+                                  <w:color w:val="FFFFFF" w:themeColor="background1"/>
+                                  <w:sz w:val="48"/>
+                                  <w:szCs w:val="48"/>
+                                </w:rPr>
+                              </w:pPr>
+                            </w:p>
+                          </w:txbxContent>
+                        </v:textbox>
+                      </v:rect>
+                      <v:group id="Grupo 2" o:spid="_x0000_s1029" style="position:absolute;left:25241;width:43291;height:44910" coordsize="43291,44910" o:gfxdata="UEsDBBQABgAIAAAAIQDb4fbL7gAAAIUBAAATAAAAW0NvbnRlbnRfVHlwZXNdLnhtbHyQz07DMAyH&#10;70i8Q+QralM4IITa7kDhCAiNB7ASt43WOlEcyvb2pNu4IODoPz9/n1xv9vOkForiPDdwXVagiI23&#10;jocG3rdPxR0oScgWJ8/UwIEENu3lRb09BBKV0ywNjCmFe63FjDSjlD4Q50nv44wpl3HQAc0OB9I3&#10;VXWrjedEnIq03oC27qjHjympx31un0wiTQLq4bS4shrAECZnMGVTvbD9QSnOhDInjzsyuiBXWQP0&#10;r4R18jfgnHvJr4nOknrFmJ5xzhraRtHWf3Kkpfz/yGo5S+H73hkquyhdjr3R8m2lj09svwAAAP//&#10;AwBQSwMEFAAGAAgAAAAhAFr0LFu/AAAAFQEAAAsAAABfcmVscy8ucmVsc2zPwWrDMAwG4Ptg72B0&#10;X5TuUMaI01uh19I+gLGVxCy2jGSy9e1nemrHjpL4P0nD4SetZiPRyNnCruvBUPYcYp4tXC/Htw8w&#10;Wl0ObuVMFm6kcBhfX4Yzra62kC6xqGlKVgtLreUTUf1CyWnHhXKbTCzJ1VbKjMX5LzcTvvf9HuXR&#10;gPHJNKdgQU5hB+ZyK23zHztFL6w81c5zQp6m6P9TMfB3PtPWFCczVQtB9N4U2rp2HOA44NMz4y8A&#10;AAD//wMAUEsDBBQABgAIAAAAIQBrINhCwwAAANsAAAAPAAAAZHJzL2Rvd25yZXYueG1sRI9Bi8Iw&#10;FITvC/sfwlvwtqZVKkvXKCKreBBBXRBvj+bZFpuX0sS2/nsjCB6HmfmGmc57U4mWGldaVhAPIxDE&#10;mdUl5wr+j6vvHxDOI2usLJOCOzmYzz4/pphq2/Ge2oPPRYCwS1FB4X2dSumyggy6oa2Jg3exjUEf&#10;ZJNL3WAX4KaSoyiaSIMlh4UCa1oWlF0PN6Ng3WG3GMd/7fZ6Wd7Px2R32sak1OCrX/yC8NT7d/jV&#10;3mgFSQLPL+EHyNkDAAD//wMAUEsBAi0AFAAGAAgAAAAhANvh9svuAAAAhQEAABMAAAAAAAAAAAAA&#10;AAAAAAAAAFtDb250ZW50X1R5cGVzXS54bWxQSwECLQAUAAYACAAAACEAWvQsW78AAAAVAQAACwAA&#10;AAAAAAAAAAAAAAAfAQAAX3JlbHMvLnJlbHNQSwECLQAUAAYACAAAACEAayDYQsMAAADbAAAADwAA&#10;AAAAAAAAAAAAAAAHAgAAZHJzL2Rvd25yZXYueG1sUEsFBgAAAAADAAMAtwAAAPcCAAAAAA==&#10;">
+                        <v:shape id="Forma libre 56" o:spid="_x0000_s1030" style="position:absolute;left:15017;width:28274;height:28352;visibility:visible;mso-wrap-style:square;v-text-anchor:top" coordsize="1781,1786" o:gfxdata="UEsDBBQABgAIAAAAIQDb4fbL7gAAAIUBAAATAAAAW0NvbnRlbnRfVHlwZXNdLnhtbHyQz07DMAyH&#10;70i8Q+QralM4IITa7kDhCAiNB7ASt43WOlEcyvb2pNu4IODoPz9/n1xv9vOkForiPDdwXVagiI23&#10;jocG3rdPxR0oScgWJ8/UwIEENu3lRb09BBKV0ywNjCmFe63FjDSjlD4Q50nv44wpl3HQAc0OB9I3&#10;VXWrjedEnIq03oC27qjHjympx31un0wiTQLq4bS4shrAECZnMGVTvbD9QSnOhDInjzsyuiBXWQP0&#10;r4R18jfgnHvJr4nOknrFmJ5xzhraRtHWf3Kkpfz/yGo5S+H73hkquyhdjr3R8m2lj09svwAAAP//&#10;AwBQSwMEFAAGAAgAAAAhAFr0LFu/AAAAFQEAAAsAAABfcmVscy8ucmVsc2zPwWrDMAwG4Ptg72B0&#10;X5TuUMaI01uh19I+gLGVxCy2jGSy9e1nemrHjpL4P0nD4SetZiPRyNnCruvBUPYcYp4tXC/Htw8w&#10;Wl0ObuVMFm6kcBhfX4Yzra62kC6xqGlKVgtLreUTUf1CyWnHhXKbTCzJ1VbKjMX5LzcTvvf9HuXR&#10;gPHJNKdgQU5hB+ZyK23zHztFL6w81c5zQp6m6P9TMfB3PtPWFCczVQtB9N4U2rp2HOA44NMz4y8A&#10;AAD//wMAUEsDBBQABgAIAAAAIQCTDSSBwwAAANsAAAAPAAAAZHJzL2Rvd25yZXYueG1sRI9BawIx&#10;FITvQv9DeIXeNFuhYlej2MK23mq3xfNj89wNbl62SVzXf28KgsdhZr5hluvBtqInH4xjBc+TDARx&#10;5bThWsHvTzGegwgRWWPrmBRcKMB69TBaYq7dmb+pL2MtEoRDjgqaGLtcylA1ZDFMXEecvIPzFmOS&#10;vpba4znBbSunWTaTFg2nhQY7em+oOpYnq6B/88NXdPttUZjdq+z1h/n73Cv19DhsFiAiDfEevrW3&#10;WsHLDP6/pB8gV1cAAAD//wMAUEsBAi0AFAAGAAgAAAAhANvh9svuAAAAhQEAABMAAAAAAAAAAAAA&#10;AAAAAAAAAFtDb250ZW50X1R5cGVzXS54bWxQSwECLQAUAAYACAAAACEAWvQsW78AAAAVAQAACwAA&#10;AAAAAAAAAAAAAAAfAQAAX3JlbHMvLnJlbHNQSwECLQAUAAYACAAAACEAkw0kgcMAAADbAAAADwAA&#10;AAAAAAAAAAAAAAAHAgAAZHJzL2Rvd25yZXYueG1sUEsFBgAAAAADAAMAtwAAAPcCAAAAAA==&#10;" path="m4,1786l,1782,1776,r5,5l4,1786xe" filled="f" stroked="f">
+                          <v:path arrowok="t" o:connecttype="custom" o:connectlocs="6350,2835275;0,2828925;2819400,0;2827338,7938;6350,2835275" o:connectangles="0,0,0,0,0"/>
+                        </v:shape>
+                        <v:shape id="Forma libre 57" o:spid="_x0000_s1031" style="position:absolute;left:7826;top:2270;width:35465;height:35464;visibility:visible;mso-wrap-style:square;v-text-anchor:top" coordsize="2234,2234" o:gfxdata="UEsDBBQABgAIAAAAIQDb4fbL7gAAAIUBAAATAAAAW0NvbnRlbnRfVHlwZXNdLnhtbHyQz07DMAyH&#10;70i8Q+QralM4IITa7kDhCAiNB7ASt43WOlEcyvb2pNu4IODoPz9/n1xv9vOkForiPDdwXVagiI23&#10;jocG3rdPxR0oScgWJ8/UwIEENu3lRb09BBKV0ywNjCmFe63FjDSjlD4Q50nv44wpl3HQAc0OB9I3&#10;VXWrjedEnIq03oC27qjHjympx31un0wiTQLq4bS4shrAECZnMGVTvbD9QSnOhDInjzsyuiBXWQP0&#10;r4R18jfgnHvJr4nOknrFmJ5xzhraRtHWf3Kkpfz/yGo5S+H73hkquyhdjr3R8m2lj09svwAAAP//&#10;AwBQSwMEFAAGAAgAAAAhAFr0LFu/AAAAFQEAAAsAAABfcmVscy8ucmVsc2zPwWrDMAwG4Ptg72B0&#10;X5TuUMaI01uh19I+gLGVxCy2jGSy9e1nemrHjpL4P0nD4SetZiPRyNnCruvBUPYcYp4tXC/Htw8w&#10;Wl0ObuVMFm6kcBhfX4Yzra62kC6xqGlKVgtLreUTUf1CyWnHhXKbTCzJ1VbKjMX5LzcTvvf9HuXR&#10;gPHJNKdgQU5hB+ZyK23zHztFL6w81c5zQp6m6P9TMfB3PtPWFCczVQtB9N4U2rp2HOA44NMz4y8A&#10;AAD//wMAUEsDBBQABgAIAAAAIQAcaGAJxQAAANsAAAAPAAAAZHJzL2Rvd25yZXYueG1sRI/RasJA&#10;FETfC/7DcoW+NRsttTV1FRHFPoil0Q+4zV6TYPZuzG5i2q93hUIfh5k5w8wWvalER40rLSsYRTEI&#10;4szqknMFx8Pm6Q2E88gaK8uk4IccLOaDhxkm2l75i7rU5yJA2CWooPC+TqR0WUEGXWRr4uCdbGPQ&#10;B9nkUjd4DXBTyXEcT6TBksNCgTWtCsrOaWsU9L/tdve5HtW7STV99t/yspruUanHYb98B+Gp9//h&#10;v/aHVvDyCvcv4QfI+Q0AAP//AwBQSwECLQAUAAYACAAAACEA2+H2y+4AAACFAQAAEwAAAAAAAAAA&#10;AAAAAAAAAAAAW0NvbnRlbnRfVHlwZXNdLnhtbFBLAQItABQABgAIAAAAIQBa9CxbvwAAABUBAAAL&#10;AAAAAAAAAAAAAAAAAB8BAABfcmVscy8ucmVsc1BLAQItABQABgAIAAAAIQAcaGAJxQAAANsAAAAP&#10;AAAAAAAAAAAAAAAAAAcCAABkcnMvZG93bnJldi54bWxQSwUGAAAAAAMAAwC3AAAA+QIAAAAA&#10;" path="m5,2234l,2229,2229,r5,5l5,2234xe" filled="f" stroked="f">
+                          <v:path arrowok="t" o:connecttype="custom" o:connectlocs="7938,3546475;0,3538538;3538538,0;3546475,7938;7938,3546475" o:connectangles="0,0,0,0,0"/>
+                        </v:shape>
+                        <v:shape id="Forma libre 58" o:spid="_x0000_s1032" style="position:absolute;left:8413;top:1095;width:34878;height:34877;visibility:visible;mso-wrap-style:square;v-text-anchor:top" coordsize="2197,2197" o:gfxdata="UEsDBBQABgAIAAAAIQDb4fbL7gAAAIUBAAATAAAAW0NvbnRlbnRfVHlwZXNdLnhtbHyQz07DMAyH&#10;70i8Q+QralM4IITa7kDhCAiNB7ASt43WOlEcyvb2pNu4IODoPz9/n1xv9vOkForiPDdwXVagiI23&#10;jocG3rdPxR0oScgWJ8/UwIEENu3lRb09BBKV0ywNjCmFe63FjDSjlD4Q50nv44wpl3HQAc0OB9I3&#10;VXWrjedEnIq03oC27qjHjympx31un0wiTQLq4bS4shrAECZnMGVTvbD9QSnOhDInjzsyuiBXWQP0&#10;r4R18jfgnHvJr4nOknrFmJ5xzhraRtHWf3Kkpfz/yGo5S+H73hkquyhdjr3R8m2lj09svwAAAP//&#10;AwBQSwMEFAAGAAgAAAAhAFr0LFu/AAAAFQEAAAsAAABfcmVscy8ucmVsc2zPwWrDMAwG4Ptg72B0&#10;X5TuUMaI01uh19I+gLGVxCy2jGSy9e1nemrHjpL4P0nD4SetZiPRyNnCruvBUPYcYp4tXC/Htw8w&#10;Wl0ObuVMFm6kcBhfX4Yzra62kC6xqGlKVgtLreUTUf1CyWnHhXKbTCzJ1VbKjMX5LzcTvvf9HuXR&#10;gPHJNKdgQU5hB+ZyK23zHztFL6w81c5zQp6m6P9TMfB3PtPWFCczVQtB9N4U2rp2HOA44NMz4y8A&#10;AAD//wMAUEsDBBQABgAIAAAAIQDUx4njwgAAANsAAAAPAAAAZHJzL2Rvd25yZXYueG1sRE9Na8JA&#10;EL0L/odlCr2I2ViwhugmSCFtr1VL8TZmxyQ0O5tmt0n8991DwePjfe/yybRioN41lhWsohgEcWl1&#10;w5WC07FYJiCcR9bYWiYFN3KQZ/PZDlNtR/6g4eArEULYpaig9r5LpXRlTQZdZDviwF1tb9AH2FdS&#10;9ziGcNPKpzh+lgYbDg01dvRSU/l9+DUKEnceN0f8eR28vK6axeWz+HorlHp8mPZbEJ4mfxf/u9+1&#10;gnUYG76EHyCzPwAAAP//AwBQSwECLQAUAAYACAAAACEA2+H2y+4AAACFAQAAEwAAAAAAAAAAAAAA&#10;AAAAAAAAW0NvbnRlbnRfVHlwZXNdLnhtbFBLAQItABQABgAIAAAAIQBa9CxbvwAAABUBAAALAAAA&#10;AAAAAAAAAAAAAB8BAABfcmVscy8ucmVsc1BLAQItABQABgAIAAAAIQDUx4njwgAAANsAAAAPAAAA&#10;AAAAAAAAAAAAAAcCAABkcnMvZG93bnJldi54bWxQSwUGAAAAAAMAAwC3AAAA9gIAAAAA&#10;" path="m9,2197l,2193,2188,r9,10l9,2197xe" filled="f" stroked="f">
+                          <v:path arrowok="t" o:connecttype="custom" o:connectlocs="14288,3487738;0,3481388;3473450,0;3487738,15875;14288,3487738" o:connectangles="0,0,0,0,0"/>
+                        </v:shape>
+                        <v:shape id="Forma libre 59" o:spid="_x0000_s1033" style="position:absolute;left:12160;top:4984;width:31131;height:31211;visibility:visible;mso-wrap-style:square;v-text-anchor:top" coordsize="1961,1966" o:gfxdata="UEsDBBQABgAIAAAAIQDb4fbL7gAAAIUBAAATAAAAW0NvbnRlbnRfVHlwZXNdLnhtbHyQz07DMAyH&#10;70i8Q+QralM4IITa7kDhCAiNB7ASt43WOlEcyvb2pNu4IODoPz9/n1xv9vOkForiPDdwXVagiI23&#10;jocG3rdPxR0oScgWJ8/UwIEENu3lRb09BBKV0ywNjCmFe63FjDSjlD4Q50nv44wpl3HQAc0OB9I3&#10;VXWrjedEnIq03oC27qjHjympx31un0wiTQLq4bS4shrAECZnMGVTvbD9QSnOhDInjzsyuiBXWQP0&#10;r4R18jfgnHvJr4nOknrFmJ5xzhraRtHWf3Kkpfz/yGo5S+H73hkquyhdjr3R8m2lj09svwAAAP//&#10;AwBQSwMEFAAGAAgAAAAhAFr0LFu/AAAAFQEAAAsAAABfcmVscy8ucmVsc2zPwWrDMAwG4Ptg72B0&#10;X5TuUMaI01uh19I+gLGVxCy2jGSy9e1nemrHjpL4P0nD4SetZiPRyNnCruvBUPYcYp4tXC/Htw8w&#10;Wl0ObuVMFm6kcBhfX4Yzra62kC6xqGlKVgtLreUTUf1CyWnHhXKbTCzJ1VbKjMX5LzcTvvf9HuXR&#10;gPHJNKdgQU5hB+ZyK23zHztFL6w81c5zQp6m6P9TMfB3PtPWFCczVQtB9N4U2rp2HOA44NMz4y8A&#10;AAD//wMAUEsDBBQABgAIAAAAIQANjfa1wwAAANsAAAAPAAAAZHJzL2Rvd25yZXYueG1sRI/BagIx&#10;EIbvgu8QRuhNs0or7moUaVGk0INa6HXcTDdLN5Mlie769k2h4HH45//mm9Wmt424kQ+1YwXTSQaC&#10;uHS65krB53k3XoAIEVlj45gU3CnAZj0crLDQruMj3U6xEgnCoUAFJsa2kDKUhiyGiWuJU/btvMWY&#10;Rl9J7bFLcNvIWZbNpcWa0wWDLb0aKn9OV5s0vmZv+2cjL8lqnn0c97l/73Klnkb9dgkiUh8fy//t&#10;g1bwksPfLwkAcv0LAAD//wMAUEsBAi0AFAAGAAgAAAAhANvh9svuAAAAhQEAABMAAAAAAAAAAAAA&#10;AAAAAAAAAFtDb250ZW50X1R5cGVzXS54bWxQSwECLQAUAAYACAAAACEAWvQsW78AAAAVAQAACwAA&#10;AAAAAAAAAAAAAAAfAQAAX3JlbHMvLnJlbHNQSwECLQAUAAYACAAAACEADY32tcMAAADbAAAADwAA&#10;AAAAAAAAAAAAAAAHAgAAZHJzL2Rvd25yZXYueG1sUEsFBgAAAAADAAMAtwAAAPcCAAAAAA==&#10;" path="m9,1966l,1957,1952,r9,9l9,1966xe" filled="f" stroked="f">
+                          <v:path arrowok="t" o:connecttype="custom" o:connectlocs="14288,3121025;0,3106738;3098800,0;3113088,14288;14288,3121025" o:connectangles="0,0,0,0,0"/>
+                        </v:shape>
+                        <v:shape id="Forma libre 60" o:spid="_x0000_s1034" style="position:absolute;top:1539;width:43291;height:43371;visibility:visible;mso-wrap-style:square;v-text-anchor:top" coordsize="2727,2732" o:gfxdata="UEsDBBQABgAIAAAAIQDb4fbL7gAAAIUBAAATAAAAW0NvbnRlbnRfVHlwZXNdLnhtbHyQz07DMAyH&#10;70i8Q+QralM4IITa7kDhCAiNB7ASt43WOlEcyvb2pNu4IODoPz9/n1xv9vOkForiPDdwXVagiI23&#10;jocG3rdPxR0oScgWJ8/UwIEENu3lRb09BBKV0ywNjCmFe63FjDSjlD4Q50nv44wpl3HQAc0OB9I3&#10;VXWrjedEnIq03oC27qjHjympx31un0wiTQLq4bS4shrAECZnMGVTvbD9QSnOhDInjzsyuiBXWQP0&#10;r4R18jfgnHvJr4nOknrFmJ5xzhraRtHWf3Kkpfz/yGo5S+H73hkquyhdjr3R8m2lj09svwAAAP//&#10;AwBQSwMEFAAGAAgAAAAhAFr0LFu/AAAAFQEAAAsAAABfcmVscy8ucmVsc2zPwWrDMAwG4Ptg72B0&#10;X5TuUMaI01uh19I+gLGVxCy2jGSy9e1nemrHjpL4P0nD4SetZiPRyNnCruvBUPYcYp4tXC/Htw8w&#10;Wl0ObuVMFm6kcBhfX4Yzra62kC6xqGlKVgtLreUTUf1CyWnHhXKbTCzJ1VbKjMX5LzcTvvf9HuXR&#10;gPHJNKdgQU5hB+ZyK23zHztFL6w81c5zQp6m6P9TMfB3PtPWFCczVQtB9N4U2rp2HOA44NMz4y8A&#10;AAD//wMAUEsDBBQABgAIAAAAIQCvi0/huwAAANsAAAAPAAAAZHJzL2Rvd25yZXYueG1sRE9LCsIw&#10;EN0L3iGM4E5TXZRSjaUIgi79HGBopm2wmZQmavX0ZiG4fLz/thhtJ540eONYwWqZgCCunDbcKLhd&#10;D4sMhA/IGjvHpOBNHorddLLFXLsXn+l5CY2IIexzVNCG0OdS+qoli37peuLI1W6wGCIcGqkHfMVw&#10;28l1kqTSouHY0GJP+5aq++VhFSRmferOaW20rLP7zZyyY/mplJrPxnIDItAY/uKf+6gVpHF9/BJ/&#10;gNx9AQAA//8DAFBLAQItABQABgAIAAAAIQDb4fbL7gAAAIUBAAATAAAAAAAAAAAAAAAAAAAAAABb&#10;Q29udGVudF9UeXBlc10ueG1sUEsBAi0AFAAGAAgAAAAhAFr0LFu/AAAAFQEAAAsAAAAAAAAAAAAA&#10;AAAAHwEAAF9yZWxzLy5yZWxzUEsBAi0AFAAGAAgAAAAhAK+LT+G7AAAA2wAAAA8AAAAAAAAAAAAA&#10;AAAABwIAAGRycy9kb3ducmV2LnhtbFBLBQYAAAAAAwADALcAAADvAgAAAAA=&#10;" path="m,2732r,-4l2722,r5,5l,2732xe" filled="f" stroked="f">
+                          <v:path arrowok="t" o:connecttype="custom" o:connectlocs="0,4337050;0,4330700;4321175,0;4329113,7938;0,4337050" o:connectangles="0,0,0,0,0"/>
+                        </v:shape>
+                      </v:group>
+                    </v:group>
+                    <v:shapetype id="_x0000_t202" coordsize="21600,21600" o:spt="202" path="m,l,21600r21600,l21600,xe">
+                      <v:stroke joinstyle="miter"/>
+                      <v:path gradientshapeok="t" o:connecttype="rect"/>
+                    </v:shapetype>
+                    <v:shape id="Cuadro de texto 61" o:spid="_x0000_s1035" type="#_x0000_t202" style="position:absolute;left:95;top:48387;width:68434;height:37897;visibility:visible;mso-wrap-style:square;v-text-anchor:bottom" o:gfxdata="UEsDBBQABgAIAAAAIQDb4fbL7gAAAIUBAAATAAAAW0NvbnRlbnRfVHlwZXNdLnhtbHyQz07DMAyH&#10;70i8Q+QralM4IITa7kDhCAiNB7ASt43WOlEcyvb2pNu4IODoPz9/n1xv9vOkForiPDdwXVagiI23&#10;jocG3rdPxR0oScgWJ8/UwIEENu3lRb09BBKV0ywNjCmFe63FjDSjlD4Q50nv44wpl3HQAc0OB9I3&#10;VXWrjedEnIq03oC27qjHjympx31un0wiTQLq4bS4shrAECZnMGVTvbD9QSnOhDInjzsyuiBXWQP0&#10;r4R18jfgnHvJr4nOknrFmJ5xzhraRtHWf3Kkpfz/yGo5S+H73hkquyhdjr3R8m2lj09svwAAAP//&#10;AwBQSwMEFAAGAAgAAAAhAFr0LFu/AAAAFQEAAAsAAABfcmVscy8ucmVsc2zPwWrDMAwG4Ptg72B0&#10;X5TuUMaI01uh19I+gLGVxCy2jGSy9e1nemrHjpL4P0nD4SetZiPRyNnCruvBUPYcYp4tXC/Htw8w&#10;Wl0ObuVMFm6kcBhfX4Yzra62kC6xqGlKVgtLreUTUf1CyWnHhXKbTCzJ1VbKjMX5LzcTvvf9HuXR&#10;gPHJNKdgQU5hB+ZyK23zHztFL6w81c5zQp6m6P9TMfB3PtPWFCczVQtB9N4U2rp2HOA44NMz4y8A&#10;AAD//wMAUEsDBBQABgAIAAAAIQCY+K1FwwAAANsAAAAPAAAAZHJzL2Rvd25yZXYueG1sRI/NasMw&#10;EITvhb6D2EJvtZweQnGjhJCQOsfmr/S4WFtLxFo5lmq7b18FAjkOM/MNM1uMrhE9dcF6VjDJchDE&#10;ldeWawXHw+blDUSIyBobz6TgjwIs5o8PMyy0H3hH/T7WIkE4FKjAxNgWUobKkMOQ+ZY4eT++cxiT&#10;7GqpOxwS3DXyNc+n0qHltGCwpZWh6rz/dQoG7q0tZbP+kp/56bv8MNtLuVPq+WlcvoOINMZ7+Nbe&#10;agXTCVy/pB8g5/8AAAD//wMAUEsBAi0AFAAGAAgAAAAhANvh9svuAAAAhQEAABMAAAAAAAAAAAAA&#10;AAAAAAAAAFtDb250ZW50X1R5cGVzXS54bWxQSwECLQAUAAYACAAAACEAWvQsW78AAAAVAQAACwAA&#10;AAAAAAAAAAAAAAAfAQAAX3JlbHMvLnJlbHNQSwECLQAUAAYACAAAACEAmPitRcMAAADbAAAADwAA&#10;AAAAAAAAAAAAAAAHAgAAZHJzL2Rvd25yZXYueG1sUEsFBgAAAAADAAMAtwAAAPcCAAAAAA==&#10;" filled="f" stroked="f" strokeweight=".5pt">
+                      <v:textbox inset="54pt,0,1in,0">
+                        <w:txbxContent>
+                          <w:sdt>
+                            <w:sdtPr>
+                              <w:rPr>
+                                <w:rFonts w:asciiTheme="majorHAnsi" w:eastAsiaTheme="majorEastAsia" w:hAnsiTheme="majorHAnsi" w:cstheme="majorBidi"/>
+                                <w:caps/>
+                                <w:color w:val="FFFFFF" w:themeColor="background1"/>
+                                <w:sz w:val="64"/>
+                                <w:szCs w:val="64"/>
+                              </w:rPr>
+                              <w:alias w:val="Título"/>
+                              <w:tag w:val=""/>
+                              <w:id w:val="1841046763"/>
+                              <w:dataBinding w:prefixMappings="xmlns:ns0='http://purl.org/dc/elements/1.1/' xmlns:ns1='http://schemas.openxmlformats.org/package/2006/metadata/core-properties' " w:xpath="/ns1:coreProperties[1]/ns0:title[1]" w:storeItemID="{6C3C8BC8-F283-45AE-878A-BAB7291924A1}"/>
+                              <w:text/>
+                            </w:sdtPr>
+                            <w:sdtContent>
+                              <w:p>
+                                <w:pPr>
+                                  <w:pStyle w:val="Sinespaciado"/>
+                                  <w:rPr>
+                                    <w:rFonts w:asciiTheme="majorHAnsi" w:eastAsiaTheme="majorEastAsia" w:hAnsiTheme="majorHAnsi" w:cstheme="majorBidi"/>
+                                    <w:caps/>
+                                    <w:color w:val="FFFFFF" w:themeColor="background1"/>
+                                    <w:sz w:val="64"/>
+                                    <w:szCs w:val="64"/>
+                                  </w:rPr>
+                                </w:pPr>
+                                <w:r>
+                                  <w:rPr>
+                                    <w:rFonts w:asciiTheme="majorHAnsi" w:eastAsiaTheme="majorEastAsia" w:hAnsiTheme="majorHAnsi" w:cstheme="majorBidi"/>
+                                    <w:caps/>
+                                    <w:color w:val="FFFFFF" w:themeColor="background1"/>
+                                    <w:sz w:val="64"/>
+                                    <w:szCs w:val="64"/>
+                                  </w:rPr>
+                                  <w:t>IRRISGARRITASUNA ETA ERABILGARRITASUNA MANTZEKO ERABILI DITUGUN NEURRIAK</w:t>
+                                </w:r>
+                              </w:p>
+                            </w:sdtContent>
+                          </w:sdt>
+                          <w:sdt>
+                            <w:sdtPr>
+                              <w:rPr>
+                                <w:color w:val="5B9BD5" w:themeColor="accent1"/>
+                                <w:sz w:val="36"/>
+                                <w:szCs w:val="36"/>
+                              </w:rPr>
+                              <w:alias w:val="Subtítulo"/>
+                              <w:tag w:val=""/>
+                              <w:id w:val="-1686441493"/>
+                              <w:dataBinding w:prefixMappings="xmlns:ns0='http://purl.org/dc/elements/1.1/' xmlns:ns1='http://schemas.openxmlformats.org/package/2006/metadata/core-properties' " w:xpath="/ns1:coreProperties[1]/ns0:subject[1]" w:storeItemID="{6C3C8BC8-F283-45AE-878A-BAB7291924A1}"/>
+                              <w:text/>
+                            </w:sdtPr>
+                            <w:sdtContent>
+                              <w:p>
+                                <w:pPr>
+                                  <w:pStyle w:val="Sinespaciado"/>
+                                  <w:spacing w:before="120"/>
+                                  <w:rPr>
+                                    <w:color w:val="5B9BD5" w:themeColor="accent1"/>
+                                    <w:sz w:val="36"/>
+                                    <w:szCs w:val="36"/>
+                                  </w:rPr>
+                                </w:pPr>
+                                <w:r>
+                                  <w:rPr>
+                                    <w:color w:val="5B9BD5" w:themeColor="accent1"/>
+                                    <w:sz w:val="36"/>
+                                    <w:szCs w:val="36"/>
+                                  </w:rPr>
+                                  <w:t xml:space="preserve">DAW 2 | Laura </w:t>
+                                </w:r>
+                                <w:proofErr w:type="spellStart"/>
+                                <w:r>
+                                  <w:rPr>
+                                    <w:color w:val="5B9BD5" w:themeColor="accent1"/>
+                                    <w:sz w:val="36"/>
+                                    <w:szCs w:val="36"/>
+                                  </w:rPr>
+                                  <w:t>Fernandez</w:t>
+                                </w:r>
+                                <w:proofErr w:type="spellEnd"/>
+                                <w:r>
+                                  <w:rPr>
+                                    <w:color w:val="5B9BD5" w:themeColor="accent1"/>
+                                    <w:sz w:val="36"/>
+                                    <w:szCs w:val="36"/>
+                                  </w:rPr>
+                                  <w:t>, Erik Gallego eta Beñat Bizente</w:t>
+                                </w:r>
+                              </w:p>
+                            </w:sdtContent>
+                          </w:sdt>
+                        </w:txbxContent>
+                      </v:textbox>
+                    </v:shape>
+                    <w10:wrap anchorx="page" anchory="page"/>
+                  </v:group>
+                </w:pict>
+              </mc:Fallback>
+            </mc:AlternateContent>
+          </w:r>
+          <w:r>
+            <w:rPr>
+              <w:color w:val="FFFFFF" w:themeColor="background1"/>
+              <w:sz w:val="40"/>
+              <w:szCs w:val="40"/>
+            </w:rPr>
+            <w:t>2021/01/14</w:t>
+          </w:r>
+        </w:p>
+        <w:p>
+          <w:pPr>
+            <w:jc w:val="both"/>
+            <w:rPr>
+              <w:u w:val="single"/>
+              <w:lang w:val="eu-ES"/>
+            </w:rPr>
+          </w:pPr>
+          <w:r>
+            <w:rPr>
+              <w:u w:val="single"/>
+              <w:lang w:val="eu-ES"/>
+            </w:rPr>
+            <w:br w:type="page"/>
+          </w:r>
+        </w:p>
+      </w:sdtContent>
+    </w:sdt>
+    <w:sdt>
+      <w:sdtPr>
+        <w:id w:val="-1433741419"/>
+        <w:docPartObj>
+          <w:docPartGallery w:val="Table of Contents"/>
+          <w:docPartUnique/>
+        </w:docPartObj>
+      </w:sdtPr>
+      <w:sdtEndPr>
+        <w:rPr>
+          <w:rFonts w:asciiTheme="minorHAnsi" w:eastAsiaTheme="minorHAnsi" w:hAnsiTheme="minorHAnsi" w:cstheme="minorBidi"/>
+          <w:b/>
+          <w:bCs/>
+          <w:color w:val="auto"/>
+          <w:sz w:val="22"/>
+          <w:szCs w:val="22"/>
+          <w:lang w:eastAsia="en-US"/>
+        </w:rPr>
+      </w:sdtEndPr>
+      <w:sdtContent>
+        <w:p>
+          <w:pPr>
+            <w:pStyle w:val="TtuloTDC"/>
+            <w:jc w:val="both"/>
+          </w:pPr>
+          <w:proofErr w:type="spellStart"/>
+          <w:r>
+            <w:t>Aurkibidea</w:t>
+          </w:r>
+          <w:proofErr w:type="spellEnd"/>
+        </w:p>
+        <w:p>
+          <w:pPr>
+            <w:pStyle w:val="TDC1"/>
+            <w:tabs>
+              <w:tab w:val="right" w:leader="dot" w:pos="8494"/>
+            </w:tabs>
+            <w:jc w:val="both"/>
+            <w:rPr>
+              <w:rFonts w:eastAsiaTheme="minorEastAsia"/>
+              <w:noProof/>
+              <w:lang w:eastAsia="es-ES"/>
+            </w:rPr>
+          </w:pPr>
+          <w:r>
+            <w:fldChar w:fldCharType="begin"/>
+          </w:r>
+          <w:r>
+            <w:instrText xml:space="preserve"> TOC \o "1-3" \h \z \u </w:instrText>
+          </w:r>
+          <w:r>
+            <w:fldChar w:fldCharType="separate"/>
+          </w:r>
+          <w:hyperlink w:anchor="_Toc61510812" w:history="1">
+            <w:r>
+              <w:rPr>
+                <w:rStyle w:val="Hipervnculo"/>
+                <w:noProof/>
+                <w:lang w:val="eu-ES" w:eastAsia="es-ES"/>
+              </w:rPr>
+              <w:t>Sarrera</w:t>
+            </w:r>
+            <w:r>
+              <w:rPr>
+                <w:noProof/>
+                <w:webHidden/>
+              </w:rPr>
+              <w:tab/>
+            </w:r>
+            <w:r>
+              <w:rPr>
+                <w:noProof/>
+                <w:webHidden/>
+              </w:rPr>
+              <w:fldChar w:fldCharType="begin"/>
+            </w:r>
+            <w:r>
+              <w:rPr>
+                <w:noProof/>
+                <w:webHidden/>
+              </w:rPr>
+              <w:instrText xml:space="preserve"> PAGEREF _Toc61510812 \h </w:instrText>
+            </w:r>
+            <w:r>
+              <w:rPr>
+                <w:noProof/>
+                <w:webHidden/>
+              </w:rPr>
+            </w:r>
+            <w:r>
+              <w:rPr>
+                <w:noProof/>
+                <w:webHidden/>
+              </w:rPr>
+              <w:fldChar w:fldCharType="separate"/>
+            </w:r>
+            <w:r>
+              <w:rPr>
+                <w:noProof/>
+                <w:webHidden/>
+              </w:rPr>
+              <w:t>2</w:t>
+            </w:r>
+            <w:r>
+              <w:rPr>
+                <w:noProof/>
+                <w:webHidden/>
+              </w:rPr>
+              <w:fldChar w:fldCharType="end"/>
+            </w:r>
+          </w:hyperlink>
+        </w:p>
+        <w:p>
+          <w:pPr>
+            <w:pStyle w:val="TDC1"/>
+            <w:tabs>
+              <w:tab w:val="right" w:leader="dot" w:pos="8494"/>
+            </w:tabs>
+            <w:jc w:val="both"/>
+            <w:rPr>
+              <w:rFonts w:eastAsiaTheme="minorEastAsia"/>
+              <w:noProof/>
+              <w:lang w:eastAsia="es-ES"/>
+            </w:rPr>
+          </w:pPr>
+          <w:hyperlink w:anchor="_Toc61510813" w:history="1">
+            <w:r>
+              <w:rPr>
+                <w:rStyle w:val="Hipervnculo"/>
+                <w:noProof/>
+                <w:lang w:val="eu-ES"/>
+              </w:rPr>
+              <w:t>Koloreak</w:t>
+            </w:r>
+            <w:r>
+              <w:rPr>
+                <w:noProof/>
+                <w:webHidden/>
+              </w:rPr>
+              <w:tab/>
+            </w:r>
+            <w:r>
+              <w:rPr>
+                <w:noProof/>
+                <w:webHidden/>
+              </w:rPr>
+              <w:fldChar w:fldCharType="begin"/>
+            </w:r>
+            <w:r>
+              <w:rPr>
+                <w:noProof/>
+                <w:webHidden/>
+              </w:rPr>
+              <w:instrText xml:space="preserve"> PAGEREF _Toc61510813 \h </w:instrText>
+            </w:r>
+            <w:r>
+              <w:rPr>
+                <w:noProof/>
+                <w:webHidden/>
+              </w:rPr>
+            </w:r>
+            <w:r>
+              <w:rPr>
+                <w:noProof/>
+                <w:webHidden/>
+              </w:rPr>
+              <w:fldChar w:fldCharType="separate"/>
+            </w:r>
+            <w:r>
+              <w:rPr>
+                <w:noProof/>
+                <w:webHidden/>
+              </w:rPr>
+              <w:t>2</w:t>
+            </w:r>
+            <w:r>
+              <w:rPr>
+                <w:noProof/>
+                <w:webHidden/>
+              </w:rPr>
+              <w:fldChar w:fldCharType="end"/>
+            </w:r>
+          </w:hyperlink>
+        </w:p>
+        <w:p>
+          <w:pPr>
+            <w:pStyle w:val="TDC1"/>
+            <w:tabs>
+              <w:tab w:val="right" w:leader="dot" w:pos="8494"/>
+            </w:tabs>
+            <w:jc w:val="both"/>
+            <w:rPr>
+              <w:rFonts w:eastAsiaTheme="minorEastAsia"/>
+              <w:noProof/>
+              <w:lang w:eastAsia="es-ES"/>
+            </w:rPr>
+          </w:pPr>
+          <w:hyperlink w:anchor="_Toc61510814" w:history="1">
+            <w:r>
+              <w:rPr>
+                <w:rStyle w:val="Hipervnculo"/>
+                <w:noProof/>
+                <w:lang w:val="eu-ES"/>
+              </w:rPr>
+              <w:t>Probak</w:t>
+            </w:r>
+            <w:r>
+              <w:rPr>
+                <w:noProof/>
+                <w:webHidden/>
+              </w:rPr>
+              <w:tab/>
+            </w:r>
+            <w:r>
+              <w:rPr>
+                <w:noProof/>
+                <w:webHidden/>
+              </w:rPr>
+              <w:fldChar w:fldCharType="begin"/>
+            </w:r>
+            <w:r>
+              <w:rPr>
+                <w:noProof/>
+                <w:webHidden/>
+              </w:rPr>
+              <w:instrText xml:space="preserve"> PAGEREF _Toc61510814 \h </w:instrText>
+            </w:r>
+            <w:r>
+              <w:rPr>
+                <w:noProof/>
+                <w:webHidden/>
+              </w:rPr>
+            </w:r>
+            <w:r>
+              <w:rPr>
+                <w:noProof/>
+                <w:webHidden/>
+              </w:rPr>
+              <w:fldChar w:fldCharType="separate"/>
+            </w:r>
+            <w:r>
+              <w:rPr>
+                <w:noProof/>
+                <w:webHidden/>
+              </w:rPr>
+              <w:t>3</w:t>
+            </w:r>
+            <w:r>
+              <w:rPr>
+                <w:noProof/>
+                <w:webHidden/>
+              </w:rPr>
+              <w:fldChar w:fldCharType="end"/>
+            </w:r>
+          </w:hyperlink>
+        </w:p>
+        <w:p>
+          <w:pPr>
+            <w:pStyle w:val="TDC2"/>
+            <w:tabs>
+              <w:tab w:val="right" w:leader="dot" w:pos="8494"/>
+            </w:tabs>
+            <w:jc w:val="both"/>
+            <w:rPr>
+              <w:rFonts w:eastAsiaTheme="minorEastAsia"/>
+              <w:noProof/>
+              <w:lang w:eastAsia="es-ES"/>
+            </w:rPr>
+          </w:pPr>
+          <w:hyperlink w:anchor="_Toc61510815" w:history="1">
+            <w:r>
+              <w:rPr>
+                <w:rStyle w:val="Hipervnculo"/>
+                <w:noProof/>
+                <w:lang w:val="eu-ES"/>
+              </w:rPr>
+              <w:t>Contrast checker</w:t>
+            </w:r>
+            <w:r>
+              <w:rPr>
+                <w:noProof/>
+                <w:webHidden/>
+              </w:rPr>
+              <w:tab/>
+            </w:r>
+            <w:r>
+              <w:rPr>
+                <w:noProof/>
+                <w:webHidden/>
+              </w:rPr>
+              <w:fldChar w:fldCharType="begin"/>
+            </w:r>
+            <w:r>
+              <w:rPr>
+                <w:noProof/>
+                <w:webHidden/>
+              </w:rPr>
+              <w:instrText xml:space="preserve"> PAGEREF _Toc61510815 \h </w:instrText>
+            </w:r>
+            <w:r>
+              <w:rPr>
+                <w:noProof/>
+                <w:webHidden/>
+              </w:rPr>
+            </w:r>
+            <w:r>
+              <w:rPr>
+                <w:noProof/>
+                <w:webHidden/>
+              </w:rPr>
+              <w:fldChar w:fldCharType="separate"/>
+            </w:r>
+            <w:r>
+              <w:rPr>
+                <w:noProof/>
+                <w:webHidden/>
+              </w:rPr>
+              <w:t>3</w:t>
+            </w:r>
+            <w:r>
+              <w:rPr>
+                <w:noProof/>
+                <w:webHidden/>
+              </w:rPr>
+              <w:fldChar w:fldCharType="end"/>
+            </w:r>
+          </w:hyperlink>
+        </w:p>
+        <w:p>
+          <w:pPr>
+            <w:pStyle w:val="TDC2"/>
+            <w:tabs>
+              <w:tab w:val="right" w:leader="dot" w:pos="8494"/>
+            </w:tabs>
+            <w:jc w:val="both"/>
+            <w:rPr>
+              <w:rFonts w:eastAsiaTheme="minorEastAsia"/>
+              <w:noProof/>
+              <w:lang w:eastAsia="es-ES"/>
+            </w:rPr>
+          </w:pPr>
+          <w:hyperlink w:anchor="_Toc61510816" w:history="1">
+            <w:r>
+              <w:rPr>
+                <w:rStyle w:val="Hipervnculo"/>
+                <w:noProof/>
+              </w:rPr>
+              <w:t>Colorblinding:</w:t>
+            </w:r>
+            <w:r>
+              <w:rPr>
+                <w:noProof/>
+                <w:webHidden/>
+              </w:rPr>
+              <w:tab/>
+            </w:r>
+            <w:r>
+              <w:rPr>
+                <w:noProof/>
+                <w:webHidden/>
+              </w:rPr>
+              <w:fldChar w:fldCharType="begin"/>
+            </w:r>
+            <w:r>
+              <w:rPr>
+                <w:noProof/>
+                <w:webHidden/>
+              </w:rPr>
+              <w:instrText xml:space="preserve"> PAGEREF _Toc61510816 \h </w:instrText>
+            </w:r>
+            <w:r>
+              <w:rPr>
+                <w:noProof/>
+                <w:webHidden/>
+              </w:rPr>
+            </w:r>
+            <w:r>
+              <w:rPr>
+                <w:noProof/>
+                <w:webHidden/>
+              </w:rPr>
+              <w:fldChar w:fldCharType="separate"/>
+            </w:r>
+            <w:r>
+              <w:rPr>
+                <w:noProof/>
+                <w:webHidden/>
+              </w:rPr>
+              <w:t>6</w:t>
+            </w:r>
+            <w:r>
+              <w:rPr>
+                <w:noProof/>
+                <w:webHidden/>
+              </w:rPr>
+              <w:fldChar w:fldCharType="end"/>
+            </w:r>
+          </w:hyperlink>
+        </w:p>
+        <w:p>
+          <w:pPr>
+            <w:pStyle w:val="TDC3"/>
+            <w:tabs>
+              <w:tab w:val="right" w:leader="dot" w:pos="8494"/>
+            </w:tabs>
+            <w:jc w:val="both"/>
+            <w:rPr>
+              <w:rFonts w:eastAsiaTheme="minorEastAsia"/>
+              <w:noProof/>
+              <w:lang w:eastAsia="es-ES"/>
+            </w:rPr>
+          </w:pPr>
+          <w:hyperlink w:anchor="_Toc61510817" w:history="1">
+            <w:r>
+              <w:rPr>
+                <w:rStyle w:val="Hipervnculo"/>
+                <w:noProof/>
+                <w:lang w:val="eu-ES"/>
+              </w:rPr>
+              <w:t>Normala:</w:t>
+            </w:r>
+            <w:r>
+              <w:rPr>
+                <w:noProof/>
+                <w:webHidden/>
+              </w:rPr>
+              <w:tab/>
+            </w:r>
+            <w:r>
+              <w:rPr>
+                <w:noProof/>
+                <w:webHidden/>
+              </w:rPr>
+              <w:fldChar w:fldCharType="begin"/>
+            </w:r>
+            <w:r>
+              <w:rPr>
+                <w:noProof/>
+                <w:webHidden/>
+              </w:rPr>
+              <w:instrText xml:space="preserve"> PAGEREF _Toc61510817 \h </w:instrText>
+            </w:r>
+            <w:r>
+              <w:rPr>
+                <w:noProof/>
+                <w:webHidden/>
+              </w:rPr>
+            </w:r>
+            <w:r>
+              <w:rPr>
+                <w:noProof/>
+                <w:webHidden/>
+              </w:rPr>
+              <w:fldChar w:fldCharType="separate"/>
+            </w:r>
+            <w:r>
+              <w:rPr>
+                <w:noProof/>
+                <w:webHidden/>
+              </w:rPr>
+              <w:t>6</w:t>
+            </w:r>
+            <w:r>
+              <w:rPr>
+                <w:noProof/>
+                <w:webHidden/>
+              </w:rPr>
+              <w:fldChar w:fldCharType="end"/>
+            </w:r>
+          </w:hyperlink>
+        </w:p>
+        <w:p>
+          <w:pPr>
+            <w:pStyle w:val="TDC3"/>
+            <w:tabs>
+              <w:tab w:val="right" w:leader="dot" w:pos="8494"/>
+            </w:tabs>
+            <w:jc w:val="both"/>
+            <w:rPr>
+              <w:rFonts w:eastAsiaTheme="minorEastAsia"/>
+              <w:noProof/>
+              <w:lang w:eastAsia="es-ES"/>
+            </w:rPr>
+          </w:pPr>
+          <w:hyperlink w:anchor="_Toc61510818" w:history="1">
+            <w:r>
+              <w:rPr>
+                <w:rStyle w:val="Hipervnculo"/>
+                <w:noProof/>
+                <w:lang w:val="eu-ES"/>
+              </w:rPr>
+              <w:t>Red-blind/ Protanopia:</w:t>
+            </w:r>
+            <w:r>
+              <w:rPr>
+                <w:noProof/>
+                <w:webHidden/>
+              </w:rPr>
+              <w:tab/>
+            </w:r>
+            <w:r>
+              <w:rPr>
+                <w:noProof/>
+                <w:webHidden/>
+              </w:rPr>
+              <w:fldChar w:fldCharType="begin"/>
+            </w:r>
+            <w:r>
+              <w:rPr>
+                <w:noProof/>
+                <w:webHidden/>
+              </w:rPr>
+              <w:instrText xml:space="preserve"> PAGEREF _Toc61510818 \h </w:instrText>
+            </w:r>
+            <w:r>
+              <w:rPr>
+                <w:noProof/>
+                <w:webHidden/>
+              </w:rPr>
+            </w:r>
+            <w:r>
+              <w:rPr>
+                <w:noProof/>
+                <w:webHidden/>
+              </w:rPr>
+              <w:fldChar w:fldCharType="separate"/>
+            </w:r>
+            <w:r>
+              <w:rPr>
+                <w:noProof/>
+                <w:webHidden/>
+              </w:rPr>
+              <w:t>7</w:t>
+            </w:r>
+            <w:r>
+              <w:rPr>
+                <w:noProof/>
+                <w:webHidden/>
+              </w:rPr>
+              <w:fldChar w:fldCharType="end"/>
+            </w:r>
+          </w:hyperlink>
+        </w:p>
+        <w:p>
+          <w:pPr>
+            <w:pStyle w:val="TDC3"/>
+            <w:tabs>
+              <w:tab w:val="right" w:leader="dot" w:pos="8494"/>
+            </w:tabs>
+            <w:jc w:val="both"/>
+            <w:rPr>
+              <w:rFonts w:eastAsiaTheme="minorEastAsia"/>
+              <w:noProof/>
+              <w:lang w:eastAsia="es-ES"/>
+            </w:rPr>
+          </w:pPr>
+          <w:hyperlink w:anchor="_Toc61510819" w:history="1">
+            <w:r>
+              <w:rPr>
+                <w:rStyle w:val="Hipervnculo"/>
+                <w:noProof/>
+                <w:lang w:val="eu-ES"/>
+              </w:rPr>
+              <w:t>Blue-blind/ tritanopia:</w:t>
+            </w:r>
+            <w:r>
+              <w:rPr>
+                <w:noProof/>
+                <w:webHidden/>
+              </w:rPr>
+              <w:tab/>
+            </w:r>
+            <w:r>
+              <w:rPr>
+                <w:noProof/>
+                <w:webHidden/>
+              </w:rPr>
+              <w:fldChar w:fldCharType="begin"/>
+            </w:r>
+            <w:r>
+              <w:rPr>
+                <w:noProof/>
+                <w:webHidden/>
+              </w:rPr>
+              <w:instrText xml:space="preserve"> PAGEREF _Toc61510819 \h </w:instrText>
+            </w:r>
+            <w:r>
+              <w:rPr>
+                <w:noProof/>
+                <w:webHidden/>
+              </w:rPr>
+            </w:r>
+            <w:r>
+              <w:rPr>
+                <w:noProof/>
+                <w:webHidden/>
+              </w:rPr>
+              <w:fldChar w:fldCharType="separate"/>
+            </w:r>
+            <w:r>
+              <w:rPr>
+                <w:noProof/>
+                <w:webHidden/>
+              </w:rPr>
+              <w:t>8</w:t>
+            </w:r>
+            <w:r>
+              <w:rPr>
+                <w:noProof/>
+                <w:webHidden/>
+              </w:rPr>
+              <w:fldChar w:fldCharType="end"/>
+            </w:r>
+          </w:hyperlink>
+        </w:p>
+        <w:p>
+          <w:pPr>
+            <w:pStyle w:val="TDC3"/>
+            <w:tabs>
+              <w:tab w:val="right" w:leader="dot" w:pos="8494"/>
+            </w:tabs>
+            <w:jc w:val="both"/>
+            <w:rPr>
+              <w:rFonts w:eastAsiaTheme="minorEastAsia"/>
+              <w:noProof/>
+              <w:lang w:eastAsia="es-ES"/>
+            </w:rPr>
+          </w:pPr>
+          <w:hyperlink w:anchor="_Toc61510820" w:history="1">
+            <w:r>
+              <w:rPr>
+                <w:rStyle w:val="Hipervnculo"/>
+                <w:noProof/>
+              </w:rPr>
+              <w:t>Monokromaticoa</w:t>
+            </w:r>
+            <w:r>
+              <w:rPr>
+                <w:rStyle w:val="Hipervnculo"/>
+                <w:noProof/>
+                <w:lang w:val="eu-ES"/>
+              </w:rPr>
+              <w:t>:</w:t>
+            </w:r>
+            <w:r>
+              <w:rPr>
+                <w:noProof/>
+                <w:webHidden/>
+              </w:rPr>
+              <w:tab/>
+            </w:r>
+            <w:r>
+              <w:rPr>
+                <w:noProof/>
+                <w:webHidden/>
+              </w:rPr>
+              <w:fldChar w:fldCharType="begin"/>
+            </w:r>
+            <w:r>
+              <w:rPr>
+                <w:noProof/>
+                <w:webHidden/>
+              </w:rPr>
+              <w:instrText xml:space="preserve"> PAGEREF _Toc61510820 \h </w:instrText>
+            </w:r>
+            <w:r>
+              <w:rPr>
+                <w:noProof/>
+                <w:webHidden/>
+              </w:rPr>
+            </w:r>
+            <w:r>
+              <w:rPr>
+                <w:noProof/>
+                <w:webHidden/>
+              </w:rPr>
+              <w:fldChar w:fldCharType="separate"/>
+            </w:r>
+            <w:r>
+              <w:rPr>
+                <w:noProof/>
+                <w:webHidden/>
+              </w:rPr>
+              <w:t>9</w:t>
+            </w:r>
+            <w:r>
+              <w:rPr>
+                <w:noProof/>
+                <w:webHidden/>
+              </w:rPr>
+              <w:fldChar w:fldCharType="end"/>
+            </w:r>
+          </w:hyperlink>
+        </w:p>
+        <w:p>
+          <w:pPr>
+            <w:pStyle w:val="TDC1"/>
+            <w:tabs>
+              <w:tab w:val="right" w:leader="dot" w:pos="8494"/>
+            </w:tabs>
+            <w:jc w:val="both"/>
+            <w:rPr>
+              <w:rFonts w:eastAsiaTheme="minorEastAsia"/>
+              <w:noProof/>
+              <w:lang w:eastAsia="es-ES"/>
+            </w:rPr>
+          </w:pPr>
+          <w:hyperlink w:anchor="_Toc61510821" w:history="1">
+            <w:r>
+              <w:rPr>
+                <w:rStyle w:val="Hipervnculo"/>
+                <w:noProof/>
+                <w:lang w:val="eu-ES"/>
+              </w:rPr>
+              <w:t>Wave</w:t>
+            </w:r>
+            <w:r>
+              <w:rPr>
+                <w:noProof/>
+                <w:webHidden/>
+              </w:rPr>
+              <w:tab/>
+            </w:r>
+            <w:r>
+              <w:rPr>
+                <w:noProof/>
+                <w:webHidden/>
+              </w:rPr>
+              <w:fldChar w:fldCharType="begin"/>
+            </w:r>
+            <w:r>
+              <w:rPr>
+                <w:noProof/>
+                <w:webHidden/>
+              </w:rPr>
+              <w:instrText xml:space="preserve"> PAGEREF _Toc61510821 \h </w:instrText>
+            </w:r>
+            <w:r>
+              <w:rPr>
+                <w:noProof/>
+                <w:webHidden/>
+              </w:rPr>
+            </w:r>
+            <w:r>
+              <w:rPr>
+                <w:noProof/>
+                <w:webHidden/>
+              </w:rPr>
+              <w:fldChar w:fldCharType="separate"/>
+            </w:r>
+            <w:r>
+              <w:rPr>
+                <w:noProof/>
+                <w:webHidden/>
+              </w:rPr>
+              <w:t>10</w:t>
+            </w:r>
+            <w:r>
+              <w:rPr>
+                <w:noProof/>
+                <w:webHidden/>
+              </w:rPr>
+              <w:fldChar w:fldCharType="end"/>
+            </w:r>
+          </w:hyperlink>
+        </w:p>
+        <w:p>
+          <w:pPr>
+            <w:jc w:val="both"/>
+          </w:pPr>
+          <w:r>
+            <w:rPr>
+              <w:b/>
+              <w:bCs/>
+            </w:rPr>
+            <w:fldChar w:fldCharType="end"/>
+          </w:r>
+        </w:p>
+      </w:sdtContent>
+    </w:sdt>
+    <w:p>
+      <w:pPr>
+        <w:jc w:val="both"/>
+        <w:rPr>
+          <w:lang w:val="eu-ES"/>
+        </w:rPr>
+      </w:pPr>
+    </w:p>
+    <w:p>
+      <w:pPr>
+        <w:jc w:val="both"/>
+        <w:rPr>
+          <w:lang w:val="eu-ES" w:eastAsia="es-ES"/>
+        </w:rPr>
+      </w:pPr>
+      <w:r>
+        <w:rPr>
+          <w:lang w:val="eu-ES" w:eastAsia="es-ES"/>
+        </w:rPr>
+        <w:br w:type="page"/>
+      </w:r>
+    </w:p>
     <w:p>
       <w:pPr>
         <w:pStyle w:val="Ttulo1"/>
-        <w:rPr>
-          <w:b/>
-          <w:sz w:val="44"/>
-          <w:u w:val="single"/>
-          <w:lang w:val="eu-ES"/>
-        </w:rPr>
-      </w:pPr>
-      <w:r>
-        <w:rPr>
-          <w:b/>
-          <w:sz w:val="44"/>
-          <w:u w:val="single"/>
-          <w:lang w:val="eu-ES"/>
-        </w:rPr>
-        <w:t>IRIGARRITASUN</w:t>
-      </w:r>
-      <w:r>
-        <w:rPr>
-          <w:b/>
-          <w:sz w:val="44"/>
-          <w:u w:val="single"/>
-          <w:lang w:val="eu-ES"/>
-        </w:rPr>
-        <w:t>A</w:t>
-      </w:r>
-      <w:r>
-        <w:rPr>
-          <w:b/>
-          <w:sz w:val="44"/>
-          <w:u w:val="single"/>
-          <w:lang w:val="eu-ES"/>
-        </w:rPr>
-        <w:t xml:space="preserve"> </w:t>
-      </w:r>
-      <w:r>
-        <w:rPr>
-          <w:b/>
-          <w:sz w:val="44"/>
-          <w:u w:val="single"/>
-          <w:lang w:val="eu-ES"/>
-        </w:rPr>
-        <w:t>ETA ERABILGARRITASUNA MANTENTZEKO ERABILIKO DUGUN NEURRIAK</w:t>
-      </w:r>
-    </w:p>
-    <w:p>
-      <w:pPr>
-        <w:rPr>
-          <w:lang w:val="eu-ES"/>
-        </w:rPr>
-      </w:pPr>
-    </w:p>
-    <w:p>
-      <w:pPr>
+        <w:jc w:val="both"/>
         <w:rPr>
           <w:lang w:val="eu-ES" w:eastAsia="es-ES"/>
         </w:rPr>
       </w:pPr>
+      <w:bookmarkStart w:id="0" w:name="_Toc61510812"/>
       <w:r>
         <w:rPr>
           <w:lang w:val="eu-ES" w:eastAsia="es-ES"/>
         </w:rPr>
-        <w:t xml:space="preserve">Ionic 2 tema nagusi ditu, argia eta iluna. Hauek erabiliko ditugu irisgarritasunaren erregelak errespetatzen dutelako. Bi tema hauek automatikoki aldatzen dira dispositiboaren tema nagusiaren arabera, hau da, telefonoaren tema iluna edo dark bada, aplikazioa modu ilunean jarriko da automatikoki. Gainera ionic bere kolore nagusiak ditu aplikazioaren elementuak nabarmentzeko. </w:t>
-      </w:r>
-    </w:p>
-    <w:p>
-      <w:pPr>
-        <w:pStyle w:val="Ttulo2"/>
-        <w:rPr>
-          <w:lang w:val="eu-ES"/>
-        </w:rPr>
-      </w:pPr>
-      <w:hyperlink r:id="rId5" w:anchor="colors" w:history="1">
+        <w:lastRenderedPageBreak/>
+        <w:t>Sarrera</w:t>
+      </w:r>
+      <w:bookmarkStart w:id="1" w:name="_GoBack"/>
+      <w:bookmarkEnd w:id="0"/>
+      <w:bookmarkEnd w:id="1"/>
+    </w:p>
+    <w:p>
+      <w:pPr>
+        <w:jc w:val="both"/>
+        <w:rPr>
+          <w:lang w:val="eu-ES" w:eastAsia="es-ES"/>
+        </w:rPr>
+      </w:pPr>
+      <w:proofErr w:type="spellStart"/>
+      <w:r>
+        <w:rPr>
+          <w:lang w:val="eu-ES" w:eastAsia="es-ES"/>
+        </w:rPr>
+        <w:t>Ionic</w:t>
+      </w:r>
+      <w:proofErr w:type="spellEnd"/>
+      <w:r>
+        <w:rPr>
+          <w:lang w:val="eu-ES" w:eastAsia="es-ES"/>
+        </w:rPr>
+        <w:t xml:space="preserve"> web aplikazio garatzaileak</w:t>
+      </w:r>
+      <w:r>
+        <w:rPr>
+          <w:lang w:val="eu-ES" w:eastAsia="es-ES"/>
+        </w:rPr>
+        <w:t xml:space="preserve"> 2 </w:t>
+      </w:r>
+      <w:r>
+        <w:rPr>
+          <w:lang w:val="eu-ES" w:eastAsia="es-ES"/>
+        </w:rPr>
+        <w:t>gai</w:t>
+      </w:r>
+      <w:r>
+        <w:rPr>
+          <w:lang w:val="eu-ES" w:eastAsia="es-ES"/>
+        </w:rPr>
+        <w:t xml:space="preserve"> nagusi ditu, argia eta iluna</w:t>
+      </w:r>
+      <w:r>
+        <w:rPr>
+          <w:lang w:val="eu-ES" w:eastAsia="es-ES"/>
+        </w:rPr>
+        <w:t xml:space="preserve"> hain zuzen ere</w:t>
+      </w:r>
+      <w:r>
+        <w:rPr>
+          <w:lang w:val="eu-ES" w:eastAsia="es-ES"/>
+        </w:rPr>
+        <w:t xml:space="preserve">. Hauek erabiliko ditugu irisgarritasunaren erregelak errespetatzen dutelako. Bi </w:t>
+      </w:r>
+      <w:r>
+        <w:rPr>
+          <w:lang w:val="eu-ES" w:eastAsia="es-ES"/>
+        </w:rPr>
+        <w:t>gai</w:t>
+      </w:r>
+      <w:r>
+        <w:rPr>
+          <w:lang w:val="eu-ES" w:eastAsia="es-ES"/>
+        </w:rPr>
+        <w:t xml:space="preserve"> hauek automatikoki aldatzen dira dispositiboaren tema nagusiaren arabera, hau da, telefonoaren tema iluna edo dark bada, aplikazioa modu ilunean jarriko da automatikoki. Gainera ionic bere kolore nagusiak ditu aplikazioaren elementuak nabarmentzeko. </w:t>
+      </w:r>
+    </w:p>
+    <w:p>
+      <w:pPr>
+        <w:pStyle w:val="Ttulo1"/>
+        <w:jc w:val="both"/>
+        <w:rPr>
+          <w:lang w:val="eu-ES"/>
+        </w:rPr>
+      </w:pPr>
+      <w:hyperlink r:id="rId8" w:anchor="colors" w:history="1">
+        <w:bookmarkStart w:id="2" w:name="_Toc61510813"/>
         <w:r>
           <w:rPr>
             <w:lang w:val="eu-ES"/>
           </w:rPr>
           <w:t>Koloreak</w:t>
         </w:r>
+        <w:bookmarkEnd w:id="2"/>
       </w:hyperlink>
     </w:p>
     <w:p>
       <w:pPr>
+        <w:jc w:val="both"/>
         <w:rPr>
           <w:lang w:val="eu-ES" w:eastAsia="es-ES"/>
         </w:rPr>
       </w:pPr>
+      <w:proofErr w:type="spellStart"/>
       <w:r>
         <w:rPr>
           <w:lang w:val="eu-ES" w:eastAsia="es-ES"/>
         </w:rPr>
-        <w:t>Ionic-</w:t>
-      </w:r>
-      <w:proofErr w:type="spellStart"/>
-      <w:r>
-        <w:rPr>
-          <w:lang w:val="eu-ES" w:eastAsia="es-ES"/>
-        </w:rPr>
-        <w:t>ek</w:t>
+        <w:t>Ionic-ek</w:t>
       </w:r>
       <w:proofErr w:type="spellEnd"/>
       <w:r>
@@ -165,6 +1896,7 @@
     </w:p>
     <w:p>
       <w:pPr>
+        <w:jc w:val="both"/>
         <w:rPr>
           <w:u w:val="single"/>
           <w:lang w:val="eu-ES" w:eastAsia="es-ES"/>
@@ -185,6 +1917,7 @@
     </w:p>
     <w:p>
       <w:pPr>
+        <w:jc w:val="both"/>
         <w:rPr>
           <w:lang w:val="eu-ES"/>
         </w:rPr>
@@ -192,10 +1925,10 @@
       <w:r>
         <w:rPr>
           <w:noProof/>
-          <w:lang w:val="eu-ES" w:eastAsia="es-ES"/>
+          <w:lang w:eastAsia="es-ES"/>
         </w:rPr>
         <w:drawing>
-          <wp:inline distT="0" distB="0" distL="0" distR="0" wp14:anchorId="2C8118DB" wp14:editId="1D4CD134">
+          <wp:inline distT="0" distB="0" distL="0" distR="0" wp14:anchorId="34ADDA19" wp14:editId="0C94C2E8">
             <wp:extent cx="5400040" cy="4644390"/>
             <wp:effectExtent l="0" t="0" r="0" b="3810"/>
             <wp:docPr id="1" name="Imagen 1"/>
@@ -210,7 +1943,7 @@
                     <pic:cNvPicPr/>
                   </pic:nvPicPr>
                   <pic:blipFill>
-                    <a:blip r:embed="rId6"/>
+                    <a:blip r:embed="rId9"/>
                     <a:stretch>
                       <a:fillRect/>
                     </a:stretch>
@@ -233,18 +1966,27 @@
     </w:p>
     <w:p>
       <w:pPr>
-        <w:rPr>
-          <w:lang w:val="eu-ES"/>
-        </w:rPr>
-      </w:pPr>
-    </w:p>
-    <w:p>
-      <w:pPr>
-        <w:pStyle w:val="Ttulo2"/>
-        <w:rPr>
-          <w:lang w:val="eu-ES"/>
-        </w:rPr>
-      </w:pPr>
+        <w:jc w:val="both"/>
+        <w:rPr>
+          <w:lang w:val="eu-ES"/>
+        </w:rPr>
+      </w:pPr>
+      <w:r>
+        <w:rPr>
+          <w:lang w:val="eu-ES"/>
+        </w:rPr>
+        <w:br w:type="page"/>
+      </w:r>
+    </w:p>
+    <w:p>
+      <w:pPr>
+        <w:pStyle w:val="Ttulo1"/>
+        <w:jc w:val="both"/>
+        <w:rPr>
+          <w:lang w:val="eu-ES"/>
+        </w:rPr>
+      </w:pPr>
+      <w:bookmarkStart w:id="3" w:name="_Toc61510814"/>
       <w:r>
         <w:rPr>
           <w:lang w:val="eu-ES"/>
@@ -252,13 +1994,17 @@
         <w:lastRenderedPageBreak/>
         <w:t>Probak</w:t>
       </w:r>
-    </w:p>
-    <w:p>
-      <w:pPr>
-        <w:rPr>
-          <w:lang w:val="eu-ES"/>
-        </w:rPr>
-      </w:pPr>
+      <w:bookmarkEnd w:id="3"/>
+    </w:p>
+    <w:p>
+      <w:pPr>
+        <w:pStyle w:val="Ttulo2"/>
+        <w:jc w:val="both"/>
+        <w:rPr>
+          <w:lang w:val="eu-ES"/>
+        </w:rPr>
+      </w:pPr>
+      <w:bookmarkStart w:id="4" w:name="_Toc61510815"/>
       <w:proofErr w:type="spellStart"/>
       <w:r>
         <w:rPr>
@@ -280,31 +2026,91 @@
         </w:rPr>
         <w:t>checker</w:t>
       </w:r>
+      <w:bookmarkEnd w:id="4"/>
       <w:proofErr w:type="spellEnd"/>
-      <w:r>
-        <w:rPr>
-          <w:lang w:val="eu-ES"/>
-        </w:rPr>
-        <w:t xml:space="preserve"> erabili dugu ionic dauzkan koloreen kontrastea zein den jakiteko.</w:t>
-      </w:r>
-    </w:p>
-    <w:p>
-      <w:pPr>
-        <w:rPr>
-          <w:lang w:val="eu-ES"/>
-        </w:rPr>
-      </w:pPr>
-      <w:r>
-        <w:rPr>
-          <w:lang w:val="eu-ES"/>
-        </w:rPr>
-        <w:t xml:space="preserve">Dark </w:t>
-      </w:r>
+    </w:p>
+    <w:p>
+      <w:pPr>
+        <w:jc w:val="both"/>
+        <w:rPr>
+          <w:lang w:val="eu-ES"/>
+        </w:rPr>
+      </w:pPr>
       <w:proofErr w:type="spellStart"/>
       <w:r>
         <w:rPr>
           <w:lang w:val="eu-ES"/>
         </w:rPr>
+        <w:t>Contrast</w:t>
+      </w:r>
+      <w:proofErr w:type="spellEnd"/>
+      <w:r>
+        <w:rPr>
+          <w:lang w:val="eu-ES"/>
+        </w:rPr>
+        <w:t xml:space="preserve"> </w:t>
+      </w:r>
+      <w:proofErr w:type="spellStart"/>
+      <w:r>
+        <w:rPr>
+          <w:lang w:val="eu-ES"/>
+        </w:rPr>
+        <w:t>checker</w:t>
+      </w:r>
+      <w:proofErr w:type="spellEnd"/>
+      <w:r>
+        <w:rPr>
+          <w:lang w:val="eu-ES"/>
+        </w:rPr>
+        <w:t xml:space="preserve"> </w:t>
+      </w:r>
+      <w:r>
+        <w:rPr>
+          <w:lang w:val="eu-ES"/>
+        </w:rPr>
+        <w:t xml:space="preserve">erabili dugu </w:t>
+      </w:r>
+      <w:proofErr w:type="spellStart"/>
+      <w:r>
+        <w:rPr>
+          <w:lang w:val="eu-ES"/>
+        </w:rPr>
+        <w:t>ionic</w:t>
+      </w:r>
+      <w:proofErr w:type="spellEnd"/>
+      <w:r>
+        <w:rPr>
+          <w:lang w:val="eu-ES"/>
+        </w:rPr>
+        <w:t xml:space="preserve"> dauzkan koloreen kontrastea zein den jakiteko.</w:t>
+      </w:r>
+    </w:p>
+    <w:p>
+      <w:pPr>
+        <w:jc w:val="both"/>
+        <w:rPr>
+          <w:lang w:val="eu-ES"/>
+        </w:rPr>
+      </w:pPr>
+      <w:proofErr w:type="spellStart"/>
+      <w:r>
+        <w:rPr>
+          <w:lang w:val="eu-ES"/>
+        </w:rPr>
+        <w:t>Dark</w:t>
+      </w:r>
+      <w:proofErr w:type="spellEnd"/>
+      <w:r>
+        <w:rPr>
+          <w:lang w:val="eu-ES"/>
+        </w:rPr>
+        <w:t xml:space="preserve"> </w:t>
+      </w:r>
+      <w:proofErr w:type="spellStart"/>
+      <w:r>
+        <w:rPr>
+          <w:lang w:val="eu-ES"/>
+        </w:rPr>
         <w:t>theme</w:t>
       </w:r>
       <w:proofErr w:type="spellEnd"/>
@@ -317,6 +2123,7 @@
     </w:p>
     <w:p>
       <w:pPr>
+        <w:jc w:val="both"/>
         <w:rPr>
           <w:lang w:val="eu-ES"/>
         </w:rPr>
@@ -324,10 +2131,10 @@
       <w:r>
         <w:rPr>
           <w:noProof/>
-          <w:lang w:val="eu-ES" w:eastAsia="es-ES"/>
+          <w:lang w:eastAsia="es-ES"/>
         </w:rPr>
         <w:drawing>
-          <wp:inline distT="0" distB="0" distL="0" distR="0" wp14:anchorId="08C2DE2C" wp14:editId="2F3295F7">
+          <wp:inline distT="0" distB="0" distL="0" distR="0" wp14:anchorId="4205FF3F" wp14:editId="7B1DD9DE">
             <wp:extent cx="4680000" cy="3435859"/>
             <wp:effectExtent l="0" t="0" r="6350" b="0"/>
             <wp:docPr id="2" name="Imagen 2"/>
@@ -342,7 +2149,7 @@
                     <pic:cNvPicPr/>
                   </pic:nvPicPr>
                   <pic:blipFill rotWithShape="1">
-                    <a:blip r:embed="rId7"/>
+                    <a:blip r:embed="rId10"/>
                     <a:srcRect l="4046" t="16041" r="6941" b="2617"/>
                     <a:stretch/>
                   </pic:blipFill>
@@ -372,6 +2179,7 @@
     </w:p>
     <w:p>
       <w:pPr>
+        <w:jc w:val="both"/>
         <w:rPr>
           <w:lang w:val="eu-ES"/>
         </w:rPr>
@@ -399,6 +2207,7 @@
     </w:p>
     <w:p>
       <w:pPr>
+        <w:jc w:val="both"/>
         <w:rPr>
           <w:lang w:val="eu-ES"/>
         </w:rPr>
@@ -406,10 +2215,10 @@
       <w:r>
         <w:rPr>
           <w:noProof/>
-          <w:lang w:val="eu-ES" w:eastAsia="es-ES"/>
+          <w:lang w:eastAsia="es-ES"/>
         </w:rPr>
         <w:drawing>
-          <wp:inline distT="0" distB="0" distL="0" distR="0" wp14:anchorId="7B6D59F3" wp14:editId="2800438D">
+          <wp:inline distT="0" distB="0" distL="0" distR="0" wp14:anchorId="433C0C83" wp14:editId="71B8E8F6">
             <wp:extent cx="4680000" cy="2834298"/>
             <wp:effectExtent l="0" t="0" r="6350" b="4445"/>
             <wp:docPr id="12" name="Imagen 12"/>
@@ -424,7 +2233,7 @@
                     <pic:cNvPicPr/>
                   </pic:nvPicPr>
                   <pic:blipFill rotWithShape="1">
-                    <a:blip r:embed="rId8"/>
+                    <a:blip r:embed="rId11"/>
                     <a:srcRect t="6479"/>
                     <a:stretch/>
                   </pic:blipFill>
@@ -454,6 +2263,7 @@
     </w:p>
     <w:p>
       <w:pPr>
+        <w:jc w:val="both"/>
         <w:rPr>
           <w:lang w:val="eu-ES"/>
         </w:rPr>
@@ -467,27 +2277,7 @@
     </w:p>
     <w:p>
       <w:pPr>
-        <w:rPr>
-          <w:lang w:val="eu-ES"/>
-        </w:rPr>
-      </w:pPr>
-    </w:p>
-    <w:p>
-      <w:pPr>
-        <w:rPr>
-          <w:lang w:val="eu-ES"/>
-        </w:rPr>
-      </w:pPr>
-    </w:p>
-    <w:p>
-      <w:pPr>
-        <w:rPr>
-          <w:lang w:val="eu-ES"/>
-        </w:rPr>
-      </w:pPr>
-    </w:p>
-    <w:p>
-      <w:pPr>
+        <w:jc w:val="both"/>
         <w:rPr>
           <w:lang w:val="eu-ES"/>
         </w:rPr>
@@ -497,6 +2287,7 @@
         <w:rPr>
           <w:lang w:val="eu-ES"/>
         </w:rPr>
+        <w:lastRenderedPageBreak/>
         <w:t>Primary</w:t>
       </w:r>
       <w:proofErr w:type="spellEnd"/>
@@ -509,6 +2300,7 @@
     </w:p>
     <w:p>
       <w:pPr>
+        <w:jc w:val="both"/>
         <w:rPr>
           <w:lang w:val="eu-ES"/>
         </w:rPr>
@@ -516,10 +2308,10 @@
       <w:r>
         <w:rPr>
           <w:noProof/>
-          <w:lang w:val="eu-ES" w:eastAsia="es-ES"/>
+          <w:lang w:eastAsia="es-ES"/>
         </w:rPr>
         <w:drawing>
-          <wp:inline distT="0" distB="0" distL="0" distR="0" wp14:anchorId="44477E3E" wp14:editId="447CC6DD">
+          <wp:inline distT="0" distB="0" distL="0" distR="0" wp14:anchorId="5DCE0A5E" wp14:editId="4470B2A8">
             <wp:extent cx="4680000" cy="2889375"/>
             <wp:effectExtent l="0" t="0" r="6350" b="6350"/>
             <wp:docPr id="8" name="Imagen 8"/>
@@ -534,7 +2326,7 @@
                     <pic:cNvPicPr/>
                   </pic:nvPicPr>
                   <pic:blipFill rotWithShape="1">
-                    <a:blip r:embed="rId9"/>
+                    <a:blip r:embed="rId12"/>
                     <a:srcRect b="7829"/>
                     <a:stretch/>
                   </pic:blipFill>
@@ -564,6 +2356,7 @@
     </w:p>
     <w:p>
       <w:pPr>
+        <w:jc w:val="both"/>
         <w:rPr>
           <w:u w:val="single"/>
           <w:lang w:val="eu-ES"/>
@@ -593,6 +2386,7 @@
     </w:p>
     <w:p>
       <w:pPr>
+        <w:jc w:val="both"/>
         <w:rPr>
           <w:u w:val="single"/>
           <w:lang w:val="eu-ES"/>
@@ -601,10 +2395,10 @@
       <w:r>
         <w:rPr>
           <w:noProof/>
-          <w:lang w:val="eu-ES" w:eastAsia="es-ES"/>
+          <w:lang w:eastAsia="es-ES"/>
         </w:rPr>
         <w:drawing>
-          <wp:inline distT="0" distB="0" distL="0" distR="0" wp14:anchorId="75E76778" wp14:editId="6F92AE01">
+          <wp:inline distT="0" distB="0" distL="0" distR="0" wp14:anchorId="3282B032" wp14:editId="5AAE4DD9">
             <wp:extent cx="4680000" cy="2807230"/>
             <wp:effectExtent l="0" t="0" r="6350" b="0"/>
             <wp:docPr id="10" name="Imagen 10"/>
@@ -619,7 +2413,7 @@
                     <pic:cNvPicPr/>
                   </pic:nvPicPr>
                   <pic:blipFill>
-                    <a:blip r:embed="rId10"/>
+                    <a:blip r:embed="rId13"/>
                     <a:stretch>
                       <a:fillRect/>
                     </a:stretch>
@@ -642,6 +2436,7 @@
     </w:p>
     <w:p>
       <w:pPr>
+        <w:jc w:val="both"/>
         <w:rPr>
           <w:lang w:val="eu-ES"/>
         </w:rPr>
@@ -655,6 +2450,7 @@
     </w:p>
     <w:p>
       <w:pPr>
+        <w:jc w:val="both"/>
         <w:rPr>
           <w:u w:val="single"/>
           <w:lang w:val="eu-ES"/>
@@ -693,6 +2489,7 @@
     </w:p>
     <w:p>
       <w:pPr>
+        <w:jc w:val="both"/>
         <w:rPr>
           <w:u w:val="single"/>
           <w:lang w:val="eu-ES"/>
@@ -701,10 +2498,10 @@
       <w:r>
         <w:rPr>
           <w:noProof/>
-          <w:lang w:val="eu-ES" w:eastAsia="es-ES"/>
+          <w:lang w:eastAsia="es-ES"/>
         </w:rPr>
         <w:drawing>
-          <wp:inline distT="0" distB="0" distL="0" distR="0" wp14:anchorId="31B3C7A4" wp14:editId="21505E4D">
+          <wp:inline distT="0" distB="0" distL="0" distR="0" wp14:anchorId="6BED55F2" wp14:editId="0B071622">
             <wp:extent cx="4680000" cy="2831702"/>
             <wp:effectExtent l="0" t="0" r="6350" b="6985"/>
             <wp:docPr id="11" name="Imagen 11"/>
@@ -719,7 +2516,7 @@
                     <pic:cNvPicPr/>
                   </pic:nvPicPr>
                   <pic:blipFill rotWithShape="1">
-                    <a:blip r:embed="rId11"/>
+                    <a:blip r:embed="rId14"/>
                     <a:srcRect t="7555"/>
                     <a:stretch/>
                   </pic:blipFill>
@@ -749,33 +2546,47 @@
     </w:p>
     <w:p>
       <w:pPr>
+        <w:jc w:val="both"/>
+        <w:rPr>
+          <w:rFonts w:ascii="Times New Roman" w:eastAsia="Times New Roman" w:hAnsi="Times New Roman" w:cs="Times New Roman"/>
+          <w:b/>
+          <w:bCs/>
+          <w:sz w:val="36"/>
+          <w:szCs w:val="36"/>
+          <w:lang w:val="eu-ES" w:eastAsia="es-ES"/>
+        </w:rPr>
+      </w:pPr>
+      <w:r>
+        <w:rPr>
+          <w:lang w:val="eu-ES"/>
+        </w:rPr>
+        <w:br w:type="page"/>
+      </w:r>
+    </w:p>
+    <w:p>
+      <w:pPr>
         <w:pStyle w:val="Ttulo2"/>
-        <w:rPr>
-          <w:lang w:val="eu-ES"/>
-        </w:rPr>
-      </w:pPr>
+        <w:jc w:val="both"/>
+      </w:pPr>
+      <w:bookmarkStart w:id="5" w:name="_Toc61510816"/>
       <w:proofErr w:type="spellStart"/>
       <w:r>
-        <w:rPr>
-          <w:lang w:val="eu-ES"/>
-        </w:rPr>
+        <w:lastRenderedPageBreak/>
         <w:t>Colorblinding</w:t>
       </w:r>
       <w:proofErr w:type="spellEnd"/>
       <w:r>
-        <w:rPr>
-          <w:lang w:val="eu-ES"/>
-        </w:rPr>
         <w:t>:</w:t>
       </w:r>
-    </w:p>
-    <w:p>
-      <w:pPr>
-        <w:rPr>
-          <w:lang w:val="eu-ES"/>
-        </w:rPr>
-      </w:pPr>
-      <w:bookmarkStart w:id="0" w:name="_GoBack"/>
+      <w:bookmarkEnd w:id="5"/>
+    </w:p>
+    <w:p>
+      <w:pPr>
+        <w:jc w:val="both"/>
+        <w:rPr>
+          <w:lang w:val="eu-ES"/>
+        </w:rPr>
+      </w:pPr>
       <w:proofErr w:type="spellStart"/>
       <w:r>
         <w:rPr>
@@ -803,9 +2614,26 @@
         <w:t>toniko moten ikuspegia dauzka. Hauen proben adibide batzuk :</w:t>
       </w:r>
     </w:p>
-    <w:bookmarkEnd w:id="0"/>
-    <w:p>
-      <w:pPr>
+    <w:p>
+      <w:pPr>
+        <w:pStyle w:val="Ttulo3"/>
+        <w:jc w:val="both"/>
+        <w:rPr>
+          <w:lang w:val="eu-ES"/>
+        </w:rPr>
+      </w:pPr>
+      <w:bookmarkStart w:id="6" w:name="_Toc61510817"/>
+      <w:r>
+        <w:rPr>
+          <w:lang w:val="eu-ES"/>
+        </w:rPr>
+        <w:t>Normala:</w:t>
+      </w:r>
+      <w:bookmarkEnd w:id="6"/>
+    </w:p>
+    <w:p>
+      <w:pPr>
+        <w:jc w:val="both"/>
         <w:rPr>
           <w:u w:val="single"/>
           <w:lang w:val="eu-ES"/>
@@ -813,380 +2641,14 @@
       </w:pPr>
       <w:r>
         <w:rPr>
-          <w:u w:val="single"/>
-          <w:lang w:val="eu-ES"/>
-        </w:rPr>
-        <w:br w:type="page"/>
-      </w:r>
-    </w:p>
-    <w:p>
-      <w:pPr>
-        <w:rPr>
-          <w:u w:val="single"/>
-          <w:lang w:val="eu-ES"/>
-        </w:rPr>
-      </w:pPr>
-    </w:p>
-    <w:p>
-      <w:pPr>
-        <w:rPr>
-          <w:u w:val="single"/>
-          <w:lang w:val="eu-ES"/>
-        </w:rPr>
-      </w:pPr>
-      <w:r>
-        <w:rPr>
-          <w:u w:val="single"/>
-          <w:lang w:val="eu-ES"/>
-        </w:rPr>
-        <w:t>Normala:</w:t>
-      </w:r>
-    </w:p>
-    <w:p>
-      <w:pPr>
-        <w:rPr>
-          <w:u w:val="single"/>
-          <w:lang w:val="eu-ES"/>
-        </w:rPr>
-      </w:pPr>
-      <w:r>
-        <w:rPr>
           <w:noProof/>
-          <w:lang w:val="eu-ES" w:eastAsia="es-ES"/>
+          <w:lang w:eastAsia="es-ES"/>
         </w:rPr>
         <w:drawing>
-          <wp:inline distT="0" distB="0" distL="0" distR="0" wp14:anchorId="664022AF" wp14:editId="5F821FC4">
+          <wp:inline distT="0" distB="0" distL="0" distR="0" wp14:anchorId="29E8DB83" wp14:editId="6539FD2A">
             <wp:extent cx="4680000" cy="7291238"/>
             <wp:effectExtent l="0" t="0" r="6350" b="5080"/>
             <wp:docPr id="14" name="Imagen 14"/>
-            <wp:cNvGraphicFramePr>
-              <a:graphicFrameLocks xmlns:a="http://schemas.openxmlformats.org/drawingml/2006/main" noChangeAspect="1"/>
-            </wp:cNvGraphicFramePr>
-            <a:graphic xmlns:a="http://schemas.openxmlformats.org/drawingml/2006/main">
-              <a:graphicData uri="http://schemas.openxmlformats.org/drawingml/2006/picture">
-                <pic:pic xmlns:pic="http://schemas.openxmlformats.org/drawingml/2006/picture">
-                  <pic:nvPicPr>
-                    <pic:cNvPr id="1" name=""/>
-                    <pic:cNvPicPr/>
-                  </pic:nvPicPr>
-                  <pic:blipFill>
-                    <a:blip r:embed="rId12"/>
-                    <a:stretch>
-                      <a:fillRect/>
-                    </a:stretch>
-                  </pic:blipFill>
-                  <pic:spPr>
-                    <a:xfrm>
-                      <a:off x="0" y="0"/>
-                      <a:ext cx="4680000" cy="7291238"/>
-                    </a:xfrm>
-                    <a:prstGeom prst="rect">
-                      <a:avLst/>
-                    </a:prstGeom>
-                  </pic:spPr>
-                </pic:pic>
-              </a:graphicData>
-            </a:graphic>
-          </wp:inline>
-        </w:drawing>
-      </w:r>
-    </w:p>
-    <w:p>
-      <w:pPr>
-        <w:rPr>
-          <w:lang w:val="eu-ES"/>
-        </w:rPr>
-      </w:pPr>
-      <w:r>
-        <w:rPr>
-          <w:lang w:val="eu-ES"/>
-        </w:rPr>
-        <w:br w:type="page"/>
-      </w:r>
-    </w:p>
-    <w:p>
-      <w:pPr>
-        <w:rPr>
-          <w:u w:val="single"/>
-          <w:lang w:val="eu-ES"/>
-        </w:rPr>
-      </w:pPr>
-    </w:p>
-    <w:p>
-      <w:pPr>
-        <w:rPr>
-          <w:u w:val="single"/>
-          <w:lang w:val="eu-ES"/>
-        </w:rPr>
-      </w:pPr>
-      <w:r>
-        <w:rPr>
-          <w:u w:val="single"/>
-          <w:lang w:val="eu-ES"/>
-        </w:rPr>
-        <w:t>Red-</w:t>
-      </w:r>
-      <w:proofErr w:type="spellStart"/>
-      <w:r>
-        <w:rPr>
-          <w:u w:val="single"/>
-          <w:lang w:val="eu-ES"/>
-        </w:rPr>
-        <w:t>blind</w:t>
-      </w:r>
-      <w:proofErr w:type="spellEnd"/>
-      <w:r>
-        <w:rPr>
-          <w:u w:val="single"/>
-          <w:lang w:val="eu-ES"/>
-        </w:rPr>
-        <w:t xml:space="preserve">/ </w:t>
-      </w:r>
-      <w:proofErr w:type="spellStart"/>
-      <w:r>
-        <w:rPr>
-          <w:u w:val="single"/>
-          <w:lang w:val="eu-ES"/>
-        </w:rPr>
-        <w:t>Protanopia</w:t>
-      </w:r>
-      <w:proofErr w:type="spellEnd"/>
-      <w:r>
-        <w:rPr>
-          <w:u w:val="single"/>
-          <w:lang w:val="eu-ES"/>
-        </w:rPr>
-        <w:t>:</w:t>
-      </w:r>
-    </w:p>
-    <w:p>
-      <w:pPr>
-        <w:rPr>
-          <w:u w:val="single"/>
-          <w:lang w:val="eu-ES"/>
-        </w:rPr>
-      </w:pPr>
-      <w:r>
-        <w:rPr>
-          <w:noProof/>
-          <w:lang w:val="eu-ES" w:eastAsia="es-ES"/>
-        </w:rPr>
-        <w:drawing>
-          <wp:inline distT="0" distB="0" distL="0" distR="0" wp14:anchorId="232BED58" wp14:editId="5686A0B7">
-            <wp:extent cx="4680000" cy="7548684"/>
-            <wp:effectExtent l="0" t="0" r="6350" b="0"/>
-            <wp:docPr id="13" name="Imagen 13"/>
-            <wp:cNvGraphicFramePr>
-              <a:graphicFrameLocks xmlns:a="http://schemas.openxmlformats.org/drawingml/2006/main" noChangeAspect="1"/>
-            </wp:cNvGraphicFramePr>
-            <a:graphic xmlns:a="http://schemas.openxmlformats.org/drawingml/2006/main">
-              <a:graphicData uri="http://schemas.openxmlformats.org/drawingml/2006/picture">
-                <pic:pic xmlns:pic="http://schemas.openxmlformats.org/drawingml/2006/picture">
-                  <pic:nvPicPr>
-                    <pic:cNvPr id="1" name=""/>
-                    <pic:cNvPicPr/>
-                  </pic:nvPicPr>
-                  <pic:blipFill>
-                    <a:blip r:embed="rId13"/>
-                    <a:stretch>
-                      <a:fillRect/>
-                    </a:stretch>
-                  </pic:blipFill>
-                  <pic:spPr>
-                    <a:xfrm>
-                      <a:off x="0" y="0"/>
-                      <a:ext cx="4680000" cy="7548684"/>
-                    </a:xfrm>
-                    <a:prstGeom prst="rect">
-                      <a:avLst/>
-                    </a:prstGeom>
-                  </pic:spPr>
-                </pic:pic>
-              </a:graphicData>
-            </a:graphic>
-          </wp:inline>
-        </w:drawing>
-      </w:r>
-      <w:r>
-        <w:rPr>
-          <w:u w:val="single"/>
-          <w:lang w:val="eu-ES"/>
-        </w:rPr>
-        <w:t xml:space="preserve"> </w:t>
-      </w:r>
-    </w:p>
-    <w:p>
-      <w:pPr>
-        <w:rPr>
-          <w:lang w:val="eu-ES"/>
-        </w:rPr>
-      </w:pPr>
-      <w:r>
-        <w:rPr>
-          <w:lang w:val="eu-ES"/>
-        </w:rPr>
-        <w:br w:type="page"/>
-      </w:r>
-    </w:p>
-    <w:p>
-      <w:pPr>
-        <w:rPr>
-          <w:u w:val="single"/>
-          <w:lang w:val="eu-ES"/>
-        </w:rPr>
-      </w:pPr>
-    </w:p>
-    <w:p>
-      <w:pPr>
-        <w:rPr>
-          <w:u w:val="single"/>
-          <w:lang w:val="eu-ES"/>
-        </w:rPr>
-      </w:pPr>
-      <w:proofErr w:type="spellStart"/>
-      <w:r>
-        <w:rPr>
-          <w:u w:val="single"/>
-          <w:lang w:val="eu-ES"/>
-        </w:rPr>
-        <w:t>Blue-blind</w:t>
-      </w:r>
-      <w:proofErr w:type="spellEnd"/>
-      <w:r>
-        <w:rPr>
-          <w:u w:val="single"/>
-          <w:lang w:val="eu-ES"/>
-        </w:rPr>
-        <w:t xml:space="preserve">/ </w:t>
-      </w:r>
-      <w:proofErr w:type="spellStart"/>
-      <w:r>
-        <w:rPr>
-          <w:u w:val="single"/>
-          <w:lang w:val="eu-ES"/>
-        </w:rPr>
-        <w:t>tritanopia</w:t>
-      </w:r>
-      <w:proofErr w:type="spellEnd"/>
-      <w:r>
-        <w:rPr>
-          <w:u w:val="single"/>
-          <w:lang w:val="eu-ES"/>
-        </w:rPr>
-        <w:t>:</w:t>
-      </w:r>
-    </w:p>
-    <w:p>
-      <w:pPr>
-        <w:rPr>
-          <w:u w:val="single"/>
-          <w:lang w:val="eu-ES"/>
-        </w:rPr>
-      </w:pPr>
-      <w:r>
-        <w:rPr>
-          <w:noProof/>
-          <w:lang w:val="eu-ES" w:eastAsia="es-ES"/>
-        </w:rPr>
-        <w:drawing>
-          <wp:inline distT="0" distB="0" distL="0" distR="0" wp14:anchorId="00807E37" wp14:editId="28016BC1">
-            <wp:extent cx="4680000" cy="7367525"/>
-            <wp:effectExtent l="0" t="0" r="6350" b="5080"/>
-            <wp:docPr id="15" name="Imagen 15"/>
-            <wp:cNvGraphicFramePr>
-              <a:graphicFrameLocks xmlns:a="http://schemas.openxmlformats.org/drawingml/2006/main" noChangeAspect="1"/>
-            </wp:cNvGraphicFramePr>
-            <a:graphic xmlns:a="http://schemas.openxmlformats.org/drawingml/2006/main">
-              <a:graphicData uri="http://schemas.openxmlformats.org/drawingml/2006/picture">
-                <pic:pic xmlns:pic="http://schemas.openxmlformats.org/drawingml/2006/picture">
-                  <pic:nvPicPr>
-                    <pic:cNvPr id="1" name=""/>
-                    <pic:cNvPicPr/>
-                  </pic:nvPicPr>
-                  <pic:blipFill>
-                    <a:blip r:embed="rId14"/>
-                    <a:stretch>
-                      <a:fillRect/>
-                    </a:stretch>
-                  </pic:blipFill>
-                  <pic:spPr>
-                    <a:xfrm>
-                      <a:off x="0" y="0"/>
-                      <a:ext cx="4680000" cy="7367525"/>
-                    </a:xfrm>
-                    <a:prstGeom prst="rect">
-                      <a:avLst/>
-                    </a:prstGeom>
-                  </pic:spPr>
-                </pic:pic>
-              </a:graphicData>
-            </a:graphic>
-          </wp:inline>
-        </w:drawing>
-      </w:r>
-    </w:p>
-    <w:p>
-      <w:pPr>
-        <w:rPr>
-          <w:lang w:val="eu-ES"/>
-        </w:rPr>
-      </w:pPr>
-      <w:r>
-        <w:rPr>
-          <w:lang w:val="eu-ES"/>
-        </w:rPr>
-        <w:br w:type="page"/>
-      </w:r>
-    </w:p>
-    <w:p>
-      <w:pPr>
-        <w:rPr>
-          <w:u w:val="single"/>
-          <w:lang w:val="eu-ES"/>
-        </w:rPr>
-      </w:pPr>
-    </w:p>
-    <w:p>
-      <w:pPr>
-        <w:rPr>
-          <w:u w:val="single"/>
-          <w:lang w:val="eu-ES"/>
-        </w:rPr>
-      </w:pPr>
-      <w:proofErr w:type="spellStart"/>
-      <w:r>
-        <w:rPr>
-          <w:u w:val="single"/>
-          <w:lang w:val="eu-ES"/>
-        </w:rPr>
-        <w:t>Monokromaticoa</w:t>
-      </w:r>
-      <w:proofErr w:type="spellEnd"/>
-      <w:r>
-        <w:rPr>
-          <w:u w:val="single"/>
-          <w:lang w:val="eu-ES"/>
-        </w:rPr>
-        <w:t>:</w:t>
-      </w:r>
-    </w:p>
-    <w:p>
-      <w:pPr>
-        <w:rPr>
-          <w:u w:val="single"/>
-          <w:lang w:val="eu-ES"/>
-        </w:rPr>
-      </w:pPr>
-      <w:r>
-        <w:rPr>
-          <w:noProof/>
-          <w:lang w:val="eu-ES" w:eastAsia="es-ES"/>
-        </w:rPr>
-        <w:drawing>
-          <wp:inline distT="0" distB="0" distL="0" distR="0" wp14:anchorId="082C0365" wp14:editId="3B887E7E">
-            <wp:extent cx="4680000" cy="7484358"/>
-            <wp:effectExtent l="0" t="0" r="6350" b="2540"/>
-            <wp:docPr id="16" name="Imagen 16"/>
             <wp:cNvGraphicFramePr>
               <a:graphicFrameLocks xmlns:a="http://schemas.openxmlformats.org/drawingml/2006/main" noChangeAspect="1"/>
             </wp:cNvGraphicFramePr>
@@ -1206,7 +2668,7 @@
                   <pic:spPr>
                     <a:xfrm>
                       <a:off x="0" y="0"/>
-                      <a:ext cx="4680000" cy="7484358"/>
+                      <a:ext cx="4680000" cy="7291238"/>
                     </a:xfrm>
                     <a:prstGeom prst="rect">
                       <a:avLst/>
@@ -1221,6 +2683,7 @@
     </w:p>
     <w:p>
       <w:pPr>
+        <w:jc w:val="both"/>
         <w:rPr>
           <w:lang w:val="eu-ES"/>
         </w:rPr>
@@ -1234,6 +2697,7 @@
     </w:p>
     <w:p>
       <w:pPr>
+        <w:jc w:val="both"/>
         <w:rPr>
           <w:u w:val="single"/>
           <w:lang w:val="eu-ES"/>
@@ -1242,71 +2706,52 @@
     </w:p>
     <w:p>
       <w:pPr>
-        <w:pStyle w:val="Ttulo2"/>
-        <w:rPr>
-          <w:lang w:val="eu-ES"/>
-        </w:rPr>
-      </w:pPr>
+        <w:pStyle w:val="Ttulo3"/>
+        <w:jc w:val="both"/>
+        <w:rPr>
+          <w:lang w:val="eu-ES"/>
+        </w:rPr>
+      </w:pPr>
+      <w:bookmarkStart w:id="7" w:name="_Toc61510818"/>
+      <w:r>
+        <w:rPr>
+          <w:lang w:val="eu-ES"/>
+        </w:rPr>
+        <w:t>Red-</w:t>
+      </w:r>
       <w:proofErr w:type="spellStart"/>
       <w:r>
         <w:rPr>
           <w:lang w:val="eu-ES"/>
         </w:rPr>
-        <w:t>Wave</w:t>
+        <w:t>blind</w:t>
       </w:r>
       <w:proofErr w:type="spellEnd"/>
-    </w:p>
-    <w:p>
-      <w:pPr>
-        <w:rPr>
-          <w:lang w:val="eu-ES"/>
-        </w:rPr>
-      </w:pPr>
+      <w:r>
+        <w:rPr>
+          <w:lang w:val="eu-ES"/>
+        </w:rPr>
+        <w:t xml:space="preserve">/ </w:t>
+      </w:r>
       <w:proofErr w:type="spellStart"/>
       <w:r>
         <w:rPr>
           <w:lang w:val="eu-ES"/>
         </w:rPr>
-        <w:t>Wave</w:t>
+        <w:t>Protanopia</w:t>
       </w:r>
       <w:proofErr w:type="spellEnd"/>
       <w:r>
         <w:rPr>
           <w:lang w:val="eu-ES"/>
         </w:rPr>
-        <w:t xml:space="preserve"> web irisgarritasuna ebaluatzen du. </w:t>
-      </w:r>
-      <w:proofErr w:type="spellStart"/>
-      <w:r>
-        <w:rPr>
-          <w:lang w:val="eu-ES"/>
-        </w:rPr>
-        <w:t>Wave</w:t>
-      </w:r>
-      <w:proofErr w:type="spellEnd"/>
-      <w:r>
-        <w:rPr>
-          <w:lang w:val="eu-ES"/>
-        </w:rPr>
-        <w:t xml:space="preserve"> kolore kontrasteak, web egitura eta zuzentzeko dauden </w:t>
-      </w:r>
-      <w:proofErr w:type="spellStart"/>
-      <w:r>
-        <w:rPr>
-          <w:lang w:val="eu-ES"/>
-        </w:rPr>
-        <w:t>detaileak</w:t>
-      </w:r>
-      <w:proofErr w:type="spellEnd"/>
-      <w:r>
-        <w:rPr>
-          <w:lang w:val="eu-ES"/>
-        </w:rPr>
-        <w:t xml:space="preserve"> esaten ditu.</w:t>
-      </w:r>
-    </w:p>
-    <w:p>
-      <w:pPr>
+        <w:t>:</w:t>
+      </w:r>
+      <w:bookmarkEnd w:id="7"/>
+    </w:p>
+    <w:p>
+      <w:pPr>
+        <w:jc w:val="both"/>
         <w:rPr>
           <w:u w:val="single"/>
           <w:lang w:val="eu-ES"/>
@@ -1315,13 +2760,13 @@
       <w:r>
         <w:rPr>
           <w:noProof/>
-          <w:lang w:val="eu-ES" w:eastAsia="es-ES"/>
+          <w:lang w:eastAsia="es-ES"/>
         </w:rPr>
         <w:drawing>
-          <wp:inline distT="0" distB="0" distL="0" distR="0" wp14:anchorId="5854227B" wp14:editId="71504CAD">
-            <wp:extent cx="3076575" cy="1219200"/>
-            <wp:effectExtent l="0" t="0" r="9525" b="0"/>
-            <wp:docPr id="19" name="Imagen 19"/>
+          <wp:inline distT="0" distB="0" distL="0" distR="0" wp14:anchorId="7CB22685" wp14:editId="597CBC98">
+            <wp:extent cx="4680000" cy="7548684"/>
+            <wp:effectExtent l="0" t="0" r="6350" b="0"/>
+            <wp:docPr id="13" name="Imagen 13"/>
             <wp:cNvGraphicFramePr>
               <a:graphicFrameLocks xmlns:a="http://schemas.openxmlformats.org/drawingml/2006/main" noChangeAspect="1"/>
             </wp:cNvGraphicFramePr>
@@ -1341,6 +2786,370 @@
                   <pic:spPr>
                     <a:xfrm>
                       <a:off x="0" y="0"/>
+                      <a:ext cx="4680000" cy="7548684"/>
+                    </a:xfrm>
+                    <a:prstGeom prst="rect">
+                      <a:avLst/>
+                    </a:prstGeom>
+                  </pic:spPr>
+                </pic:pic>
+              </a:graphicData>
+            </a:graphic>
+          </wp:inline>
+        </w:drawing>
+      </w:r>
+      <w:r>
+        <w:rPr>
+          <w:u w:val="single"/>
+          <w:lang w:val="eu-ES"/>
+        </w:rPr>
+        <w:t xml:space="preserve"> </w:t>
+      </w:r>
+    </w:p>
+    <w:p>
+      <w:pPr>
+        <w:jc w:val="both"/>
+        <w:rPr>
+          <w:lang w:val="eu-ES"/>
+        </w:rPr>
+      </w:pPr>
+      <w:r>
+        <w:rPr>
+          <w:lang w:val="eu-ES"/>
+        </w:rPr>
+        <w:br w:type="page"/>
+      </w:r>
+    </w:p>
+    <w:p>
+      <w:pPr>
+        <w:jc w:val="both"/>
+        <w:rPr>
+          <w:u w:val="single"/>
+          <w:lang w:val="eu-ES"/>
+        </w:rPr>
+      </w:pPr>
+    </w:p>
+    <w:p>
+      <w:pPr>
+        <w:pStyle w:val="Ttulo3"/>
+        <w:jc w:val="both"/>
+        <w:rPr>
+          <w:lang w:val="eu-ES"/>
+        </w:rPr>
+      </w:pPr>
+      <w:bookmarkStart w:id="8" w:name="_Toc61510819"/>
+      <w:proofErr w:type="spellStart"/>
+      <w:r>
+        <w:rPr>
+          <w:lang w:val="eu-ES"/>
+        </w:rPr>
+        <w:t>Blue-</w:t>
+      </w:r>
+      <w:r>
+        <w:rPr>
+          <w:sz w:val="28"/>
+          <w:szCs w:val="28"/>
+          <w:lang w:val="eu-ES"/>
+        </w:rPr>
+        <w:t>blind</w:t>
+      </w:r>
+      <w:proofErr w:type="spellEnd"/>
+      <w:r>
+        <w:rPr>
+          <w:lang w:val="eu-ES"/>
+        </w:rPr>
+        <w:t xml:space="preserve">/ </w:t>
+      </w:r>
+      <w:proofErr w:type="spellStart"/>
+      <w:r>
+        <w:rPr>
+          <w:lang w:val="eu-ES"/>
+        </w:rPr>
+        <w:t>tritanopia</w:t>
+      </w:r>
+      <w:proofErr w:type="spellEnd"/>
+      <w:r>
+        <w:rPr>
+          <w:lang w:val="eu-ES"/>
+        </w:rPr>
+        <w:t>:</w:t>
+      </w:r>
+      <w:bookmarkEnd w:id="8"/>
+    </w:p>
+    <w:p>
+      <w:pPr>
+        <w:jc w:val="both"/>
+        <w:rPr>
+          <w:u w:val="single"/>
+          <w:lang w:val="eu-ES"/>
+        </w:rPr>
+      </w:pPr>
+      <w:r>
+        <w:rPr>
+          <w:noProof/>
+          <w:lang w:eastAsia="es-ES"/>
+        </w:rPr>
+        <w:drawing>
+          <wp:inline distT="0" distB="0" distL="0" distR="0" wp14:anchorId="215BEBDC" wp14:editId="5E742C30">
+            <wp:extent cx="4680000" cy="7367525"/>
+            <wp:effectExtent l="0" t="0" r="6350" b="5080"/>
+            <wp:docPr id="15" name="Imagen 15"/>
+            <wp:cNvGraphicFramePr>
+              <a:graphicFrameLocks xmlns:a="http://schemas.openxmlformats.org/drawingml/2006/main" noChangeAspect="1"/>
+            </wp:cNvGraphicFramePr>
+            <a:graphic xmlns:a="http://schemas.openxmlformats.org/drawingml/2006/main">
+              <a:graphicData uri="http://schemas.openxmlformats.org/drawingml/2006/picture">
+                <pic:pic xmlns:pic="http://schemas.openxmlformats.org/drawingml/2006/picture">
+                  <pic:nvPicPr>
+                    <pic:cNvPr id="1" name=""/>
+                    <pic:cNvPicPr/>
+                  </pic:nvPicPr>
+                  <pic:blipFill>
+                    <a:blip r:embed="rId17"/>
+                    <a:stretch>
+                      <a:fillRect/>
+                    </a:stretch>
+                  </pic:blipFill>
+                  <pic:spPr>
+                    <a:xfrm>
+                      <a:off x="0" y="0"/>
+                      <a:ext cx="4680000" cy="7367525"/>
+                    </a:xfrm>
+                    <a:prstGeom prst="rect">
+                      <a:avLst/>
+                    </a:prstGeom>
+                  </pic:spPr>
+                </pic:pic>
+              </a:graphicData>
+            </a:graphic>
+          </wp:inline>
+        </w:drawing>
+      </w:r>
+    </w:p>
+    <w:p>
+      <w:pPr>
+        <w:jc w:val="both"/>
+        <w:rPr>
+          <w:lang w:val="eu-ES"/>
+        </w:rPr>
+      </w:pPr>
+      <w:r>
+        <w:rPr>
+          <w:lang w:val="eu-ES"/>
+        </w:rPr>
+        <w:br w:type="page"/>
+      </w:r>
+    </w:p>
+    <w:p>
+      <w:pPr>
+        <w:jc w:val="both"/>
+        <w:rPr>
+          <w:u w:val="single"/>
+          <w:lang w:val="eu-ES"/>
+        </w:rPr>
+      </w:pPr>
+    </w:p>
+    <w:p>
+      <w:pPr>
+        <w:pStyle w:val="Ttulo3"/>
+        <w:jc w:val="both"/>
+        <w:rPr>
+          <w:lang w:val="eu-ES"/>
+        </w:rPr>
+      </w:pPr>
+      <w:bookmarkStart w:id="9" w:name="_Toc61510820"/>
+      <w:proofErr w:type="spellStart"/>
+      <w:r>
+        <w:t>Monokromaticoa</w:t>
+      </w:r>
+      <w:proofErr w:type="spellEnd"/>
+      <w:r>
+        <w:rPr>
+          <w:lang w:val="eu-ES"/>
+        </w:rPr>
+        <w:t>:</w:t>
+      </w:r>
+      <w:bookmarkEnd w:id="9"/>
+    </w:p>
+    <w:p>
+      <w:pPr>
+        <w:jc w:val="both"/>
+        <w:rPr>
+          <w:u w:val="single"/>
+          <w:lang w:val="eu-ES"/>
+        </w:rPr>
+      </w:pPr>
+      <w:r>
+        <w:rPr>
+          <w:noProof/>
+          <w:lang w:eastAsia="es-ES"/>
+        </w:rPr>
+        <w:drawing>
+          <wp:inline distT="0" distB="0" distL="0" distR="0" wp14:anchorId="29D02267" wp14:editId="30C491A6">
+            <wp:extent cx="4680000" cy="7484358"/>
+            <wp:effectExtent l="0" t="0" r="6350" b="2540"/>
+            <wp:docPr id="16" name="Imagen 16"/>
+            <wp:cNvGraphicFramePr>
+              <a:graphicFrameLocks xmlns:a="http://schemas.openxmlformats.org/drawingml/2006/main" noChangeAspect="1"/>
+            </wp:cNvGraphicFramePr>
+            <a:graphic xmlns:a="http://schemas.openxmlformats.org/drawingml/2006/main">
+              <a:graphicData uri="http://schemas.openxmlformats.org/drawingml/2006/picture">
+                <pic:pic xmlns:pic="http://schemas.openxmlformats.org/drawingml/2006/picture">
+                  <pic:nvPicPr>
+                    <pic:cNvPr id="1" name=""/>
+                    <pic:cNvPicPr/>
+                  </pic:nvPicPr>
+                  <pic:blipFill>
+                    <a:blip r:embed="rId18"/>
+                    <a:stretch>
+                      <a:fillRect/>
+                    </a:stretch>
+                  </pic:blipFill>
+                  <pic:spPr>
+                    <a:xfrm>
+                      <a:off x="0" y="0"/>
+                      <a:ext cx="4680000" cy="7484358"/>
+                    </a:xfrm>
+                    <a:prstGeom prst="rect">
+                      <a:avLst/>
+                    </a:prstGeom>
+                  </pic:spPr>
+                </pic:pic>
+              </a:graphicData>
+            </a:graphic>
+          </wp:inline>
+        </w:drawing>
+      </w:r>
+    </w:p>
+    <w:p>
+      <w:pPr>
+        <w:jc w:val="both"/>
+        <w:rPr>
+          <w:lang w:val="eu-ES"/>
+        </w:rPr>
+      </w:pPr>
+      <w:r>
+        <w:rPr>
+          <w:lang w:val="eu-ES"/>
+        </w:rPr>
+        <w:br w:type="page"/>
+      </w:r>
+    </w:p>
+    <w:p>
+      <w:pPr>
+        <w:jc w:val="both"/>
+        <w:rPr>
+          <w:u w:val="single"/>
+          <w:lang w:val="eu-ES"/>
+        </w:rPr>
+      </w:pPr>
+    </w:p>
+    <w:p>
+      <w:pPr>
+        <w:pStyle w:val="Ttulo1"/>
+        <w:jc w:val="both"/>
+        <w:rPr>
+          <w:lang w:val="eu-ES"/>
+        </w:rPr>
+      </w:pPr>
+      <w:bookmarkStart w:id="10" w:name="_Toc61510821"/>
+      <w:proofErr w:type="spellStart"/>
+      <w:r>
+        <w:rPr>
+          <w:lang w:val="eu-ES"/>
+        </w:rPr>
+        <w:t>Wave</w:t>
+      </w:r>
+      <w:bookmarkEnd w:id="10"/>
+      <w:proofErr w:type="spellEnd"/>
+    </w:p>
+    <w:p>
+      <w:pPr>
+        <w:jc w:val="both"/>
+        <w:rPr>
+          <w:lang w:val="eu-ES"/>
+        </w:rPr>
+      </w:pPr>
+      <w:proofErr w:type="spellStart"/>
+      <w:r>
+        <w:rPr>
+          <w:lang w:val="eu-ES"/>
+        </w:rPr>
+        <w:t>Wave</w:t>
+      </w:r>
+      <w:proofErr w:type="spellEnd"/>
+      <w:r>
+        <w:rPr>
+          <w:lang w:val="eu-ES"/>
+        </w:rPr>
+        <w:t xml:space="preserve"> web irisgarritasuna ebaluatzen du. </w:t>
+      </w:r>
+      <w:proofErr w:type="spellStart"/>
+      <w:r>
+        <w:rPr>
+          <w:lang w:val="eu-ES"/>
+        </w:rPr>
+        <w:t>Wave</w:t>
+      </w:r>
+      <w:proofErr w:type="spellEnd"/>
+      <w:r>
+        <w:rPr>
+          <w:lang w:val="eu-ES"/>
+        </w:rPr>
+        <w:t xml:space="preserve"> kolore kontrasteak, web egitura eta zuzentzeko dauden </w:t>
+      </w:r>
+      <w:proofErr w:type="spellStart"/>
+      <w:r>
+        <w:rPr>
+          <w:lang w:val="eu-ES"/>
+        </w:rPr>
+        <w:t>detaileak</w:t>
+      </w:r>
+      <w:proofErr w:type="spellEnd"/>
+      <w:r>
+        <w:rPr>
+          <w:lang w:val="eu-ES"/>
+        </w:rPr>
+        <w:t xml:space="preserve"> esaten ditu.</w:t>
+      </w:r>
+    </w:p>
+    <w:p>
+      <w:pPr>
+        <w:jc w:val="both"/>
+        <w:rPr>
+          <w:u w:val="single"/>
+          <w:lang w:val="eu-ES"/>
+        </w:rPr>
+      </w:pPr>
+      <w:r>
+        <w:rPr>
+          <w:noProof/>
+          <w:lang w:eastAsia="es-ES"/>
+        </w:rPr>
+        <w:drawing>
+          <wp:inline distT="0" distB="0" distL="0" distR="0" wp14:anchorId="5854227B" wp14:editId="71504CAD">
+            <wp:extent cx="3076575" cy="1219200"/>
+            <wp:effectExtent l="0" t="0" r="9525" b="0"/>
+            <wp:docPr id="19" name="Imagen 19"/>
+            <wp:cNvGraphicFramePr>
+              <a:graphicFrameLocks xmlns:a="http://schemas.openxmlformats.org/drawingml/2006/main" noChangeAspect="1"/>
+            </wp:cNvGraphicFramePr>
+            <a:graphic xmlns:a="http://schemas.openxmlformats.org/drawingml/2006/main">
+              <a:graphicData uri="http://schemas.openxmlformats.org/drawingml/2006/picture">
+                <pic:pic xmlns:pic="http://schemas.openxmlformats.org/drawingml/2006/picture">
+                  <pic:nvPicPr>
+                    <pic:cNvPr id="1" name=""/>
+                    <pic:cNvPicPr/>
+                  </pic:nvPicPr>
+                  <pic:blipFill>
+                    <a:blip r:embed="rId19"/>
+                    <a:stretch>
+                      <a:fillRect/>
+                    </a:stretch>
+                  </pic:blipFill>
+                  <pic:spPr>
+                    <a:xfrm>
+                      <a:off x="0" y="0"/>
                       <a:ext cx="3076575" cy="1219200"/>
                     </a:xfrm>
                     <a:prstGeom prst="rect">
@@ -1355,17 +3164,115 @@
       </w:r>
     </w:p>
     <w:sectPr>
+      <w:footerReference w:type="default" r:id="rId20"/>
       <w:pgSz w:w="11906" w:h="16838"/>
       <w:pgMar w:top="1417" w:right="1701" w:bottom="1417" w:left="1701" w:header="708" w:footer="708" w:gutter="0"/>
+      <w:pgNumType w:start="0"/>
       <w:cols w:space="708"/>
+      <w:titlePg/>
       <w:docGrid w:linePitch="360"/>
     </w:sectPr>
   </w:body>
 </w:document>
 </file>
 
+<file path=word/endnotes.xml><?xml version="1.0" encoding="utf-8"?>
+<w:endnotes xmlns:wpc="http://schemas.microsoft.com/office/word/2010/wordprocessingCanvas" xmlns:cx="http://schemas.microsoft.com/office/drawing/2014/chartex" xmlns:mc="http://schemas.openxmlformats.org/markup-compatibility/2006" xmlns:o="urn:schemas-microsoft-com:office:office" xmlns:r="http://schemas.openxmlformats.org/officeDocument/2006/relationships" xmlns:m="http://schemas.openxmlformats.org/officeDocument/2006/math" xmlns:v="urn:schemas-microsoft-com:vml" xmlns:wp14="http://schemas.microsoft.com/office/word/2010/wordprocessingDrawing" xmlns:wp="http://schemas.openxmlformats.org/drawingml/2006/wordprocessingDrawing" xmlns:w10="urn:schemas-microsoft-com:office:word" xmlns:w="http://schemas.openxmlformats.org/wordprocessingml/2006/main" xmlns:w14="http://schemas.microsoft.com/office/word/2010/wordml" xmlns:w15="http://schemas.microsoft.com/office/word/2012/wordml" xmlns:w16se="http://schemas.microsoft.com/office/word/2015/wordml/symex" xmlns:wpg="http://schemas.microsoft.com/office/word/2010/wordprocessingGroup" xmlns:wpi="http://schemas.microsoft.com/office/word/2010/wordprocessingInk" xmlns:wne="http://schemas.microsoft.com/office/word/2006/wordml" xmlns:wps="http://schemas.microsoft.com/office/word/2010/wordprocessingShape" mc:Ignorable="w14 w15 w16se wp14">
+  <w:endnote w:type="separator" w:id="-1">
+    <w:p>
+      <w:pPr>
+        <w:spacing w:after="0" w:line="240" w:lineRule="auto"/>
+      </w:pPr>
+      <w:r>
+        <w:separator/>
+      </w:r>
+    </w:p>
+  </w:endnote>
+  <w:endnote w:type="continuationSeparator" w:id="0">
+    <w:p>
+      <w:pPr>
+        <w:spacing w:after="0" w:line="240" w:lineRule="auto"/>
+      </w:pPr>
+      <w:r>
+        <w:continuationSeparator/>
+      </w:r>
+    </w:p>
+  </w:endnote>
+</w:endnotes>
+</file>
+
+<file path=word/footer1.xml><?xml version="1.0" encoding="utf-8"?>
+<w:ftr xmlns:wpc="http://schemas.microsoft.com/office/word/2010/wordprocessingCanvas" xmlns:cx="http://schemas.microsoft.com/office/drawing/2014/chartex" xmlns:mc="http://schemas.openxmlformats.org/markup-compatibility/2006" xmlns:o="urn:schemas-microsoft-com:office:office" xmlns:r="http://schemas.openxmlformats.org/officeDocument/2006/relationships" xmlns:m="http://schemas.openxmlformats.org/officeDocument/2006/math" xmlns:v="urn:schemas-microsoft-com:vml" xmlns:wp14="http://schemas.microsoft.com/office/word/2010/wordprocessingDrawing" xmlns:wp="http://schemas.openxmlformats.org/drawingml/2006/wordprocessingDrawing" xmlns:w10="urn:schemas-microsoft-com:office:word" xmlns:w="http://schemas.openxmlformats.org/wordprocessingml/2006/main" xmlns:w14="http://schemas.microsoft.com/office/word/2010/wordml" xmlns:w15="http://schemas.microsoft.com/office/word/2012/wordml" xmlns:w16se="http://schemas.microsoft.com/office/word/2015/wordml/symex" xmlns:wpg="http://schemas.microsoft.com/office/word/2010/wordprocessingGroup" xmlns:wpi="http://schemas.microsoft.com/office/word/2010/wordprocessingInk" xmlns:wne="http://schemas.microsoft.com/office/word/2006/wordml" xmlns:wps="http://schemas.microsoft.com/office/word/2010/wordprocessingShape" mc:Ignorable="w14 w15 w16se wp14">
+  <w:sdt>
+    <w:sdtPr>
+      <w:id w:val="1695797938"/>
+      <w:docPartObj>
+        <w:docPartGallery w:val="Page Numbers (Bottom of Page)"/>
+        <w:docPartUnique/>
+      </w:docPartObj>
+    </w:sdtPr>
+    <w:sdtContent>
+      <w:p>
+        <w:pPr>
+          <w:pStyle w:val="Piedepgina"/>
+          <w:jc w:val="center"/>
+        </w:pPr>
+        <w:r>
+          <w:fldChar w:fldCharType="begin"/>
+        </w:r>
+        <w:r>
+          <w:instrText>PAGE   \* MERGEFORMAT</w:instrText>
+        </w:r>
+        <w:r>
+          <w:fldChar w:fldCharType="separate"/>
+        </w:r>
+        <w:r>
+          <w:rPr>
+            <w:noProof/>
+          </w:rPr>
+          <w:t>3</w:t>
+        </w:r>
+        <w:r>
+          <w:fldChar w:fldCharType="end"/>
+        </w:r>
+      </w:p>
+    </w:sdtContent>
+  </w:sdt>
+  <w:p>
+    <w:pPr>
+      <w:pStyle w:val="Piedepgina"/>
+    </w:pPr>
+  </w:p>
+</w:ftr>
+</file>
+
+<file path=word/footnotes.xml><?xml version="1.0" encoding="utf-8"?>
+<w:footnotes xmlns:wpc="http://schemas.microsoft.com/office/word/2010/wordprocessingCanvas" xmlns:cx="http://schemas.microsoft.com/office/drawing/2014/chartex" xmlns:mc="http://schemas.openxmlformats.org/markup-compatibility/2006" xmlns:o="urn:schemas-microsoft-com:office:office" xmlns:r="http://schemas.openxmlformats.org/officeDocument/2006/relationships" xmlns:m="http://schemas.openxmlformats.org/officeDocument/2006/math" xmlns:v="urn:schemas-microsoft-com:vml" xmlns:wp14="http://schemas.microsoft.com/office/word/2010/wordprocessingDrawing" xmlns:wp="http://schemas.openxmlformats.org/drawingml/2006/wordprocessingDrawing" xmlns:w10="urn:schemas-microsoft-com:office:word" xmlns:w="http://schemas.openxmlformats.org/wordprocessingml/2006/main" xmlns:w14="http://schemas.microsoft.com/office/word/2010/wordml" xmlns:w15="http://schemas.microsoft.com/office/word/2012/wordml" xmlns:w16se="http://schemas.microsoft.com/office/word/2015/wordml/symex" xmlns:wpg="http://schemas.microsoft.com/office/word/2010/wordprocessingGroup" xmlns:wpi="http://schemas.microsoft.com/office/word/2010/wordprocessingInk" xmlns:wne="http://schemas.microsoft.com/office/word/2006/wordml" xmlns:wps="http://schemas.microsoft.com/office/word/2010/wordprocessingShape" mc:Ignorable="w14 w15 w16se wp14">
+  <w:footnote w:type="separator" w:id="-1">
+    <w:p>
+      <w:pPr>
+        <w:spacing w:after="0" w:line="240" w:lineRule="auto"/>
+      </w:pPr>
+      <w:r>
+        <w:separator/>
+      </w:r>
+    </w:p>
+  </w:footnote>
+  <w:footnote w:type="continuationSeparator" w:id="0">
+    <w:p>
+      <w:pPr>
+        <w:spacing w:after="0" w:line="240" w:lineRule="auto"/>
+      </w:pPr>
+      <w:r>
+        <w:continuationSeparator/>
+      </w:r>
+    </w:p>
+  </w:footnote>
+</w:footnotes>
+</file>
+
 <file path=word/numbering.xml><?xml version="1.0" encoding="utf-8"?>
-<w:numbering xmlns:wpc="http://schemas.microsoft.com/office/word/2010/wordprocessingCanvas" xmlns:cx="http://schemas.microsoft.com/office/drawing/2014/chartex" xmlns:cx1="http://schemas.microsoft.com/office/drawing/2015/9/8/chartex" xmlns:mc="http://schemas.openxmlformats.org/markup-compatibility/2006" xmlns:o="urn:schemas-microsoft-com:office:office" xmlns:r="http://schemas.openxmlformats.org/officeDocument/2006/relationships" xmlns:m="http://schemas.openxmlformats.org/officeDocument/2006/math" xmlns:v="urn:schemas-microsoft-com:vml" xmlns:wp14="http://schemas.microsoft.com/office/word/2010/wordprocessingDrawing" xmlns:wp="http://schemas.openxmlformats.org/drawingml/2006/wordprocessingDrawing" xmlns:w10="urn:schemas-microsoft-com:office:word" xmlns:w="http://schemas.openxmlformats.org/wordprocessingml/2006/main" xmlns:w14="http://schemas.microsoft.com/office/word/2010/wordml" xmlns:w15="http://schemas.microsoft.com/office/word/2012/wordml" xmlns:w16se="http://schemas.microsoft.com/office/word/2015/wordml/symex" xmlns:wpg="http://schemas.microsoft.com/office/word/2010/wordprocessingGroup" xmlns:wpi="http://schemas.microsoft.com/office/word/2010/wordprocessingInk" xmlns:wne="http://schemas.microsoft.com/office/word/2006/wordml" xmlns:wps="http://schemas.microsoft.com/office/word/2010/wordprocessingShape" mc:Ignorable="w14 w15 w16se wp14">
+<w:numbering xmlns:wpc="http://schemas.microsoft.com/office/word/2010/wordprocessingCanvas" xmlns:cx="http://schemas.microsoft.com/office/drawing/2014/chartex" xmlns:mc="http://schemas.openxmlformats.org/markup-compatibility/2006" xmlns:o="urn:schemas-microsoft-com:office:office" xmlns:r="http://schemas.openxmlformats.org/officeDocument/2006/relationships" xmlns:m="http://schemas.openxmlformats.org/officeDocument/2006/math" xmlns:v="urn:schemas-microsoft-com:vml" xmlns:wp14="http://schemas.microsoft.com/office/word/2010/wordprocessingDrawing" xmlns:wp="http://schemas.openxmlformats.org/drawingml/2006/wordprocessingDrawing" xmlns:w10="urn:schemas-microsoft-com:office:word" xmlns:w="http://schemas.openxmlformats.org/wordprocessingml/2006/main" xmlns:w14="http://schemas.microsoft.com/office/word/2010/wordml" xmlns:w15="http://schemas.microsoft.com/office/word/2012/wordml" xmlns:w16se="http://schemas.microsoft.com/office/word/2015/wordml/symex" xmlns:wpg="http://schemas.microsoft.com/office/word/2010/wordprocessingGroup" xmlns:wpi="http://schemas.microsoft.com/office/word/2010/wordprocessingInk" xmlns:wne="http://schemas.microsoft.com/office/word/2006/wordml" xmlns:wps="http://schemas.microsoft.com/office/word/2010/wordprocessingShape" mc:Ignorable="w14 w15 w16se wp14">
   <w:abstractNum w:abstractNumId="0" w15:restartNumberingAfterBreak="0">
     <w:nsid w:val="6D0B02EB"/>
     <w:multiLevelType w:val="multilevel"/>
@@ -1942,7 +3849,7 @@
     <w:link w:val="Ttulo2Car"/>
     <w:uiPriority w:val="9"/>
     <w:qFormat/>
-    <w:rsid w:val="0056309C"/>
+    <w:rsid w:val="000F30AE"/>
     <w:pPr>
       <w:spacing w:before="100" w:beforeAutospacing="1" w:after="100" w:afterAutospacing="1" w:line="240" w:lineRule="auto"/>
       <w:outlineLvl w:val="1"/>
@@ -1951,15 +3858,36 @@
       <w:rFonts w:ascii="Times New Roman" w:eastAsia="Times New Roman" w:hAnsi="Times New Roman" w:cs="Times New Roman"/>
       <w:b/>
       <w:bCs/>
-      <w:sz w:val="36"/>
+      <w:sz w:val="28"/>
       <w:szCs w:val="36"/>
       <w:lang w:eastAsia="es-ES"/>
+    </w:rPr>
+  </w:style>
+  <w:style w:type="paragraph" w:styleId="Ttulo3">
+    <w:name w:val="heading 3"/>
+    <w:basedOn w:val="Normal"/>
+    <w:next w:val="Normal"/>
+    <w:link w:val="Ttulo3Car"/>
+    <w:uiPriority w:val="9"/>
+    <w:unhideWhenUsed/>
+    <w:qFormat/>
+    <w:rsid w:val="00D4166D"/>
+    <w:pPr>
+      <w:keepNext/>
+      <w:keepLines/>
+      <w:spacing w:before="40" w:after="0"/>
+      <w:outlineLvl w:val="2"/>
+    </w:pPr>
+    <w:rPr>
+      <w:rFonts w:asciiTheme="majorHAnsi" w:eastAsiaTheme="majorEastAsia" w:hAnsiTheme="majorHAnsi" w:cstheme="majorBidi"/>
+      <w:color w:val="1F4D78" w:themeColor="accent1" w:themeShade="7F"/>
+      <w:sz w:val="24"/>
+      <w:szCs w:val="24"/>
     </w:rPr>
   </w:style>
   <w:style w:type="character" w:default="1" w:styleId="Fuentedeprrafopredeter">
     <w:name w:val="Default Paragraph Font"/>
     <w:uiPriority w:val="1"/>
-    <w:semiHidden/>
     <w:unhideWhenUsed/>
   </w:style>
   <w:style w:type="table" w:default="1" w:styleId="Tablanormal">
@@ -2018,12 +3946,12 @@
     <w:basedOn w:val="Fuentedeprrafopredeter"/>
     <w:link w:val="Ttulo2"/>
     <w:uiPriority w:val="9"/>
-    <w:rsid w:val="0056309C"/>
+    <w:rsid w:val="000F30AE"/>
     <w:rPr>
       <w:rFonts w:ascii="Times New Roman" w:eastAsia="Times New Roman" w:hAnsi="Times New Roman" w:cs="Times New Roman"/>
       <w:b/>
       <w:bCs/>
-      <w:sz w:val="36"/>
+      <w:sz w:val="28"/>
       <w:szCs w:val="36"/>
       <w:lang w:eastAsia="es-ES"/>
     </w:rPr>
@@ -2032,7 +3960,6 @@
     <w:name w:val="Hyperlink"/>
     <w:basedOn w:val="Fuentedeprrafopredeter"/>
     <w:uiPriority w:val="99"/>
-    <w:semiHidden/>
     <w:unhideWhenUsed/>
     <w:rsid w:val="0056309C"/>
     <w:rPr>
@@ -2082,6 +4009,141 @@
       <w:sz w:val="32"/>
       <w:szCs w:val="32"/>
     </w:rPr>
+  </w:style>
+  <w:style w:type="paragraph" w:styleId="Sinespaciado">
+    <w:name w:val="No Spacing"/>
+    <w:link w:val="SinespaciadoCar"/>
+    <w:uiPriority w:val="1"/>
+    <w:qFormat/>
+    <w:rsid w:val="00A31C7C"/>
+    <w:pPr>
+      <w:spacing w:after="0" w:line="240" w:lineRule="auto"/>
+    </w:pPr>
+    <w:rPr>
+      <w:rFonts w:eastAsiaTheme="minorEastAsia"/>
+      <w:lang w:eastAsia="es-ES"/>
+    </w:rPr>
+  </w:style>
+  <w:style w:type="character" w:customStyle="1" w:styleId="SinespaciadoCar">
+    <w:name w:val="Sin espaciado Car"/>
+    <w:basedOn w:val="Fuentedeprrafopredeter"/>
+    <w:link w:val="Sinespaciado"/>
+    <w:uiPriority w:val="1"/>
+    <w:rsid w:val="00A31C7C"/>
+    <w:rPr>
+      <w:rFonts w:eastAsiaTheme="minorEastAsia"/>
+      <w:lang w:eastAsia="es-ES"/>
+    </w:rPr>
+  </w:style>
+  <w:style w:type="paragraph" w:styleId="TtuloTDC">
+    <w:name w:val="TOC Heading"/>
+    <w:basedOn w:val="Ttulo1"/>
+    <w:next w:val="Normal"/>
+    <w:uiPriority w:val="39"/>
+    <w:unhideWhenUsed/>
+    <w:qFormat/>
+    <w:rsid w:val="00A31C7C"/>
+    <w:pPr>
+      <w:outlineLvl w:val="9"/>
+    </w:pPr>
+    <w:rPr>
+      <w:lang w:eastAsia="es-ES"/>
+    </w:rPr>
+  </w:style>
+  <w:style w:type="paragraph" w:styleId="TDC2">
+    <w:name w:val="toc 2"/>
+    <w:basedOn w:val="Normal"/>
+    <w:next w:val="Normal"/>
+    <w:autoRedefine/>
+    <w:uiPriority w:val="39"/>
+    <w:unhideWhenUsed/>
+    <w:rsid w:val="00A31C7C"/>
+    <w:pPr>
+      <w:spacing w:after="100"/>
+      <w:ind w:left="220"/>
+    </w:pPr>
+  </w:style>
+  <w:style w:type="paragraph" w:styleId="TDC1">
+    <w:name w:val="toc 1"/>
+    <w:basedOn w:val="Normal"/>
+    <w:next w:val="Normal"/>
+    <w:autoRedefine/>
+    <w:uiPriority w:val="39"/>
+    <w:unhideWhenUsed/>
+    <w:rsid w:val="00DC3C01"/>
+    <w:pPr>
+      <w:spacing w:after="100"/>
+    </w:pPr>
+  </w:style>
+  <w:style w:type="character" w:customStyle="1" w:styleId="Ttulo3Car">
+    <w:name w:val="Título 3 Car"/>
+    <w:basedOn w:val="Fuentedeprrafopredeter"/>
+    <w:link w:val="Ttulo3"/>
+    <w:uiPriority w:val="9"/>
+    <w:rsid w:val="00D4166D"/>
+    <w:rPr>
+      <w:rFonts w:asciiTheme="majorHAnsi" w:eastAsiaTheme="majorEastAsia" w:hAnsiTheme="majorHAnsi" w:cstheme="majorBidi"/>
+      <w:color w:val="1F4D78" w:themeColor="accent1" w:themeShade="7F"/>
+      <w:sz w:val="24"/>
+      <w:szCs w:val="24"/>
+    </w:rPr>
+  </w:style>
+  <w:style w:type="paragraph" w:styleId="TDC3">
+    <w:name w:val="toc 3"/>
+    <w:basedOn w:val="Normal"/>
+    <w:next w:val="Normal"/>
+    <w:autoRedefine/>
+    <w:uiPriority w:val="39"/>
+    <w:unhideWhenUsed/>
+    <w:rsid w:val="00D4166D"/>
+    <w:pPr>
+      <w:spacing w:after="100"/>
+      <w:ind w:left="440"/>
+    </w:pPr>
+  </w:style>
+  <w:style w:type="paragraph" w:styleId="Encabezado">
+    <w:name w:val="header"/>
+    <w:basedOn w:val="Normal"/>
+    <w:link w:val="EncabezadoCar"/>
+    <w:uiPriority w:val="99"/>
+    <w:unhideWhenUsed/>
+    <w:rsid w:val="00BD317D"/>
+    <w:pPr>
+      <w:tabs>
+        <w:tab w:val="center" w:pos="4252"/>
+        <w:tab w:val="right" w:pos="8504"/>
+      </w:tabs>
+      <w:spacing w:after="0" w:line="240" w:lineRule="auto"/>
+    </w:pPr>
+  </w:style>
+  <w:style w:type="character" w:customStyle="1" w:styleId="EncabezadoCar">
+    <w:name w:val="Encabezado Car"/>
+    <w:basedOn w:val="Fuentedeprrafopredeter"/>
+    <w:link w:val="Encabezado"/>
+    <w:uiPriority w:val="99"/>
+    <w:rsid w:val="00BD317D"/>
+  </w:style>
+  <w:style w:type="paragraph" w:styleId="Piedepgina">
+    <w:name w:val="footer"/>
+    <w:basedOn w:val="Normal"/>
+    <w:link w:val="PiedepginaCar"/>
+    <w:uiPriority w:val="99"/>
+    <w:unhideWhenUsed/>
+    <w:rsid w:val="00BD317D"/>
+    <w:pPr>
+      <w:tabs>
+        <w:tab w:val="center" w:pos="4252"/>
+        <w:tab w:val="right" w:pos="8504"/>
+      </w:tabs>
+      <w:spacing w:after="0" w:line="240" w:lineRule="auto"/>
+    </w:pPr>
+  </w:style>
+  <w:style w:type="character" w:customStyle="1" w:styleId="PiedepginaCar">
+    <w:name w:val="Pie de página Car"/>
+    <w:basedOn w:val="Fuentedeprrafopredeter"/>
+    <w:link w:val="Piedepgina"/>
+    <w:uiPriority w:val="99"/>
+    <w:rsid w:val="00BD317D"/>
   </w:style>
 </w:styles>
 </file>
@@ -2345,4 +4407,16 @@
     </a:ext>
   </a:extLst>
 </a:theme>
+</file>
+
+<file path=customXml/item1.xml><?xml version="1.0" encoding="utf-8"?>
+<b:Sources xmlns:b="http://schemas.openxmlformats.org/officeDocument/2006/bibliography" xmlns="http://schemas.openxmlformats.org/officeDocument/2006/bibliography" SelectedStyle="\APASixthEditionOfficeOnline.xsl" StyleName="APA" Version="6"/>
+</file>
+
+<file path=customXml/itemProps1.xml><?xml version="1.0" encoding="utf-8"?>
+<ds:datastoreItem xmlns:ds="http://schemas.openxmlformats.org/officeDocument/2006/customXml" ds:itemID="{A925C7D0-32D3-40D9-8127-8C171F41F9D3}">
+  <ds:schemaRefs>
+    <ds:schemaRef ds:uri="http://schemas.openxmlformats.org/officeDocument/2006/bibliography"/>
+  </ds:schemaRefs>
+</ds:datastoreItem>
 </file>